--- a/学习文档/Python基础.docx
+++ b/学习文档/Python基础.docx
@@ -44,7 +44,7 @@
         </w:rPr>
         <w:t>变量的命名习惯</w:t>
       </w:r>
-      <w:hyperlink r:id="rId5" w:anchor="%E5%8F%98%E9%87%8F%E7%9A%84%E5%91%BD%E5%90%8D%E4%B9%A0%E6%83%AF" w:history="1">
+      <w:hyperlink r:id="rId7" w:anchor="%E5%8F%98%E9%87%8F%E7%9A%84%E5%91%BD%E5%90%8D%E4%B9%A0%E6%83%AF" w:history="1">
         <w:r>
           <w:rPr>
             <w:rStyle w:val="a4"/>
@@ -73,7 +73,6 @@
           <w:szCs w:val="24"/>
         </w:rPr>
       </w:pPr>
-      <w:proofErr w:type="gramStart"/>
       <w:r>
         <w:rPr>
           <w:rFonts w:ascii="宋体" w:eastAsia="宋体" w:hAnsi="宋体"/>
@@ -81,17 +80,7 @@
           <w:sz w:val="24"/>
           <w:szCs w:val="24"/>
         </w:rPr>
-        <w:t>见名知意</w:t>
-      </w:r>
-      <w:proofErr w:type="gramEnd"/>
-      <w:r>
-        <w:rPr>
-          <w:rFonts w:ascii="宋体" w:eastAsia="宋体" w:hAnsi="宋体"/>
-          <w:color w:val="000000"/>
-          <w:sz w:val="24"/>
-          <w:szCs w:val="24"/>
-        </w:rPr>
-        <w:t>:</w:t>
+        <w:t>见名知意:</w:t>
       </w:r>
       <w:r>
         <w:rPr>
@@ -201,27 +190,7 @@
           <w:sz w:val="24"/>
           <w:szCs w:val="24"/>
         </w:rPr>
-        <w:t xml:space="preserve"> </w:t>
-      </w:r>
-      <w:proofErr w:type="spellStart"/>
-      <w:r>
-        <w:rPr>
-          <w:rFonts w:ascii="宋体" w:eastAsia="宋体" w:hAnsi="宋体"/>
-          <w:color w:val="000000"/>
-          <w:sz w:val="24"/>
-          <w:szCs w:val="24"/>
-        </w:rPr>
-        <w:t>MyName</w:t>
-      </w:r>
-      <w:proofErr w:type="spellEnd"/>
-      <w:r>
-        <w:rPr>
-          <w:rFonts w:ascii="宋体" w:eastAsia="宋体" w:hAnsi="宋体"/>
-          <w:color w:val="000000"/>
-          <w:sz w:val="24"/>
-          <w:szCs w:val="24"/>
-        </w:rPr>
-        <w:t xml:space="preserve"> 。</w:t>
+        <w:t xml:space="preserve"> MyName 。</w:t>
       </w:r>
     </w:p>
     <w:p>
@@ -269,7 +238,6 @@
         </w:rPr>
         <w:t>⼆</w:t>
       </w:r>
-      <w:proofErr w:type="gramStart"/>
       <w:r>
         <w:rPr>
           <w:rFonts w:ascii="宋体" w:eastAsia="宋体" w:hAnsi="宋体" w:cs="等线" w:hint="eastAsia"/>
@@ -277,9 +245,26 @@
           <w:sz w:val="24"/>
           <w:szCs w:val="24"/>
         </w:rPr>
-        <w:t>个</w:t>
-      </w:r>
-      <w:proofErr w:type="gramEnd"/>
+        <w:t>个（</w:t>
+      </w:r>
+      <w:r>
+        <w:rPr>
+          <w:rFonts w:ascii="宋体" w:eastAsia="宋体" w:hAnsi="宋体"/>
+          <w:color w:val="000000"/>
+          <w:sz w:val="24"/>
+          <w:szCs w:val="24"/>
+        </w:rPr>
+        <w:t>含）以后的单词</w:t>
+      </w:r>
+      <w:r>
+        <w:rPr>
+          <w:rFonts w:ascii="微软雅黑" w:eastAsia="微软雅黑" w:hAnsi="微软雅黑" w:cs="微软雅黑" w:hint="eastAsia"/>
+          <w:color w:val="000000"/>
+          <w:sz w:val="24"/>
+          <w:szCs w:val="24"/>
+        </w:rPr>
+        <w:t>⾸</w:t>
+      </w:r>
       <w:r>
         <w:rPr>
           <w:rFonts w:ascii="宋体" w:eastAsia="宋体" w:hAnsi="宋体" w:cs="等线" w:hint="eastAsia"/>
@@ -287,16 +272,7 @@
           <w:sz w:val="24"/>
           <w:szCs w:val="24"/>
         </w:rPr>
-        <w:t>（</w:t>
-      </w:r>
-      <w:r>
-        <w:rPr>
-          <w:rFonts w:ascii="宋体" w:eastAsia="宋体" w:hAnsi="宋体"/>
-          <w:color w:val="000000"/>
-          <w:sz w:val="24"/>
-          <w:szCs w:val="24"/>
-        </w:rPr>
-        <w:t>含）以后的单词</w:t>
+        <w:t>字</w:t>
       </w:r>
       <w:r>
         <w:rPr>
@@ -305,7 +281,7 @@
           <w:sz w:val="24"/>
           <w:szCs w:val="24"/>
         </w:rPr>
-        <w:t>⾸</w:t>
+        <w:t>⺟⼤</w:t>
       </w:r>
       <w:r>
         <w:rPr>
@@ -314,54 +290,16 @@
           <w:sz w:val="24"/>
           <w:szCs w:val="24"/>
         </w:rPr>
-        <w:t>字</w:t>
-      </w:r>
-      <w:r>
-        <w:rPr>
-          <w:rFonts w:ascii="微软雅黑" w:eastAsia="微软雅黑" w:hAnsi="微软雅黑" w:cs="微软雅黑" w:hint="eastAsia"/>
+        <w:t>写，例如：</w:t>
+      </w:r>
+      <w:r>
+        <w:rPr>
+          <w:rFonts w:ascii="宋体" w:eastAsia="宋体" w:hAnsi="宋体"/>
           <w:color w:val="000000"/>
           <w:sz w:val="24"/>
           <w:szCs w:val="24"/>
         </w:rPr>
-        <w:t>⺟⼤</w:t>
-      </w:r>
-      <w:r>
-        <w:rPr>
-          <w:rFonts w:ascii="宋体" w:eastAsia="宋体" w:hAnsi="宋体" w:cs="等线" w:hint="eastAsia"/>
-          <w:color w:val="000000"/>
-          <w:sz w:val="24"/>
-          <w:szCs w:val="24"/>
-        </w:rPr>
-        <w:t>写，例如：</w:t>
-      </w:r>
-      <w:r>
-        <w:rPr>
-          <w:rFonts w:ascii="宋体" w:eastAsia="宋体" w:hAnsi="宋体"/>
-          <w:color w:val="000000"/>
-          <w:sz w:val="24"/>
-          <w:szCs w:val="24"/>
-        </w:rPr>
-        <w:t xml:space="preserve"> </w:t>
-      </w:r>
-      <w:proofErr w:type="spellStart"/>
-      <w:r>
-        <w:rPr>
-          <w:rFonts w:ascii="宋体" w:eastAsia="宋体" w:hAnsi="宋体"/>
-          <w:color w:val="000000"/>
-          <w:sz w:val="24"/>
-          <w:szCs w:val="24"/>
-        </w:rPr>
-        <w:t>myName</w:t>
-      </w:r>
-      <w:proofErr w:type="spellEnd"/>
-      <w:r>
-        <w:rPr>
-          <w:rFonts w:ascii="宋体" w:eastAsia="宋体" w:hAnsi="宋体"/>
-          <w:color w:val="000000"/>
-          <w:sz w:val="24"/>
-          <w:szCs w:val="24"/>
-        </w:rPr>
-        <w:t xml:space="preserve"> 。</w:t>
+        <w:t xml:space="preserve"> myName 。</w:t>
       </w:r>
     </w:p>
     <w:p>
@@ -389,27 +327,7 @@
           <w:sz w:val="24"/>
           <w:szCs w:val="24"/>
         </w:rPr>
-        <w:t xml:space="preserve">下划线：例如： </w:t>
-      </w:r>
-      <w:proofErr w:type="spellStart"/>
-      <w:r>
-        <w:rPr>
-          <w:rFonts w:ascii="宋体" w:eastAsia="宋体" w:hAnsi="宋体"/>
-          <w:color w:val="000000"/>
-          <w:sz w:val="24"/>
-          <w:szCs w:val="24"/>
-        </w:rPr>
-        <w:t>my_name</w:t>
-      </w:r>
-      <w:proofErr w:type="spellEnd"/>
-      <w:r>
-        <w:rPr>
-          <w:rFonts w:ascii="宋体" w:eastAsia="宋体" w:hAnsi="宋体"/>
-          <w:color w:val="000000"/>
-          <w:sz w:val="24"/>
-          <w:szCs w:val="24"/>
-        </w:rPr>
-        <w:t>这种方法可能用的最多</w:t>
+        <w:t>下划线：例如： my_name这种方法可能用的最多</w:t>
       </w:r>
     </w:p>
     <w:p>
@@ -536,194 +454,6 @@
             <wp:extent cx="2923809" cy="3000000"/>
             <wp:effectExtent l="0" t="0" r="0" b="0"/>
             <wp:docPr id="1" name="图片 1"/>
-            <wp:cNvGraphicFramePr>
-              <a:graphicFrameLocks xmlns:a="http://schemas.openxmlformats.org/drawingml/2006/main" noChangeAspect="1"/>
-            </wp:cNvGraphicFramePr>
-            <a:graphic xmlns:a="http://schemas.openxmlformats.org/drawingml/2006/main">
-              <a:graphicData uri="http://schemas.openxmlformats.org/drawingml/2006/picture">
-                <pic:pic xmlns:pic="http://schemas.openxmlformats.org/drawingml/2006/picture">
-                  <pic:nvPicPr>
-                    <pic:cNvPr id="1" name=""/>
-                    <pic:cNvPicPr/>
-                  </pic:nvPicPr>
-                  <pic:blipFill>
-                    <a:blip r:embed="rId6"/>
-                    <a:stretch>
-                      <a:fillRect/>
-                    </a:stretch>
-                  </pic:blipFill>
-                  <pic:spPr>
-                    <a:xfrm>
-                      <a:off x="0" y="0"/>
-                      <a:ext cx="2923809" cy="3000000"/>
-                    </a:xfrm>
-                    <a:prstGeom prst="rect">
-                      <a:avLst/>
-                    </a:prstGeom>
-                  </pic:spPr>
-                </pic:pic>
-              </a:graphicData>
-            </a:graphic>
-          </wp:inline>
-        </w:drawing>
-      </w:r>
-    </w:p>
-    <w:p>
-      <w:pPr>
-        <w:widowControl/>
-        <w:shd w:val="clear" w:color="auto" w:fill="FFFFFF"/>
-        <w:spacing w:before="100" w:beforeAutospacing="1" w:after="100" w:afterAutospacing="1" w:line="360" w:lineRule="auto"/>
-        <w:ind w:left="714"/>
-        <w:jc w:val="left"/>
-        <w:rPr>
-          <w:rFonts w:ascii="宋体" w:eastAsia="宋体" w:hAnsi="宋体"/>
-          <w:color w:val="000000"/>
-          <w:sz w:val="24"/>
-          <w:szCs w:val="24"/>
-        </w:rPr>
-      </w:pPr>
-    </w:p>
-    <w:p>
-      <w:pPr>
-        <w:pStyle w:val="3"/>
-        <w:numPr>
-          <w:ilvl w:val="0"/>
-          <w:numId w:val="4"/>
-        </w:numPr>
-      </w:pPr>
-      <w:r>
-        <w:rPr>
-          <w:rFonts w:hint="eastAsia"/>
-        </w:rPr>
-        <w:lastRenderedPageBreak/>
-        <w:t>格式化输出</w:t>
-      </w:r>
-    </w:p>
-    <w:p>
-      <w:pPr>
-        <w:spacing w:line="360" w:lineRule="auto"/>
-        <w:ind w:firstLineChars="200" w:firstLine="480"/>
-        <w:rPr>
-          <w:rFonts w:ascii="宋体" w:eastAsia="宋体" w:hAnsi="宋体"/>
-          <w:noProof/>
-          <w:sz w:val="24"/>
-          <w:szCs w:val="24"/>
-        </w:rPr>
-      </w:pPr>
-      <w:r>
-        <w:rPr>
-          <w:rFonts w:ascii="宋体" w:eastAsia="宋体" w:hAnsi="宋体" w:hint="eastAsia"/>
-          <w:noProof/>
-          <w:sz w:val="24"/>
-          <w:szCs w:val="24"/>
-        </w:rPr>
-        <w:t>所谓的格式化输出即按照一定的格式输出内容。</w:t>
-      </w:r>
-    </w:p>
-    <w:p>
-      <w:pPr>
-        <w:spacing w:line="360" w:lineRule="auto"/>
-        <w:ind w:firstLineChars="200" w:firstLine="480"/>
-        <w:rPr>
-          <w:rFonts w:ascii="宋体" w:eastAsia="宋体" w:hAnsi="宋体"/>
-          <w:noProof/>
-          <w:sz w:val="24"/>
-          <w:szCs w:val="24"/>
-        </w:rPr>
-      </w:pPr>
-      <w:r>
-        <w:rPr>
-          <w:rFonts w:ascii="宋体" w:eastAsia="宋体" w:hAnsi="宋体" w:hint="eastAsia"/>
-          <w:noProof/>
-          <w:sz w:val="24"/>
-          <w:szCs w:val="24"/>
-        </w:rPr>
-        <w:t>常用的格式化有：</w:t>
-      </w:r>
-    </w:p>
-    <w:p>
-      <w:r>
-        <w:rPr>
-          <w:noProof/>
-        </w:rPr>
-        <w:drawing>
-          <wp:inline distT="0" distB="0" distL="0" distR="0" wp14:anchorId="4B59E462" wp14:editId="4FD9A15A">
-            <wp:extent cx="5274310" cy="1224915"/>
-            <wp:effectExtent l="0" t="0" r="2540" b="0"/>
-            <wp:docPr id="5" name="图片 5"/>
-            <wp:cNvGraphicFramePr>
-              <a:graphicFrameLocks xmlns:a="http://schemas.openxmlformats.org/drawingml/2006/main" noChangeAspect="1"/>
-            </wp:cNvGraphicFramePr>
-            <a:graphic xmlns:a="http://schemas.openxmlformats.org/drawingml/2006/main">
-              <a:graphicData uri="http://schemas.openxmlformats.org/drawingml/2006/picture">
-                <pic:pic xmlns:pic="http://schemas.openxmlformats.org/drawingml/2006/picture">
-                  <pic:nvPicPr>
-                    <pic:cNvPr id="1" name=""/>
-                    <pic:cNvPicPr/>
-                  </pic:nvPicPr>
-                  <pic:blipFill>
-                    <a:blip r:embed="rId7"/>
-                    <a:stretch>
-                      <a:fillRect/>
-                    </a:stretch>
-                  </pic:blipFill>
-                  <pic:spPr>
-                    <a:xfrm>
-                      <a:off x="0" y="0"/>
-                      <a:ext cx="5274310" cy="1224915"/>
-                    </a:xfrm>
-                    <a:prstGeom prst="rect">
-                      <a:avLst/>
-                    </a:prstGeom>
-                  </pic:spPr>
-                </pic:pic>
-              </a:graphicData>
-            </a:graphic>
-          </wp:inline>
-        </w:drawing>
-      </w:r>
-    </w:p>
-    <w:p>
-      <w:pPr>
-        <w:spacing w:line="360" w:lineRule="auto"/>
-        <w:ind w:firstLineChars="200" w:firstLine="480"/>
-        <w:rPr>
-          <w:rFonts w:ascii="宋体" w:eastAsia="宋体" w:hAnsi="宋体"/>
-          <w:noProof/>
-          <w:sz w:val="24"/>
-          <w:szCs w:val="24"/>
-        </w:rPr>
-      </w:pPr>
-      <w:r>
-        <w:rPr>
-          <w:rFonts w:ascii="宋体" w:eastAsia="宋体" w:hAnsi="宋体" w:hint="eastAsia"/>
-          <w:noProof/>
-          <w:sz w:val="24"/>
-          <w:szCs w:val="24"/>
-        </w:rPr>
-        <w:t>例如：</w:t>
-      </w:r>
-    </w:p>
-    <w:p>
-      <w:pPr>
-        <w:spacing w:line="360" w:lineRule="auto"/>
-        <w:ind w:firstLineChars="200" w:firstLine="420"/>
-        <w:rPr>
-          <w:rFonts w:ascii="宋体" w:eastAsia="宋体" w:hAnsi="宋体"/>
-          <w:color w:val="000000"/>
-          <w:sz w:val="24"/>
-          <w:szCs w:val="24"/>
-        </w:rPr>
-      </w:pPr>
-      <w:r>
-        <w:rPr>
-          <w:noProof/>
-        </w:rPr>
-        <w:drawing>
-          <wp:inline distT="0" distB="0" distL="0" distR="0" wp14:anchorId="1969431B" wp14:editId="76402E1C">
-            <wp:extent cx="2780952" cy="1800000"/>
-            <wp:effectExtent l="0" t="0" r="635" b="0"/>
-            <wp:docPr id="2" name="图片 2"/>
             <wp:cNvGraphicFramePr>
               <a:graphicFrameLocks xmlns:a="http://schemas.openxmlformats.org/drawingml/2006/main" noChangeAspect="1"/>
             </wp:cNvGraphicFramePr>
@@ -743,6 +473,194 @@
                   <pic:spPr>
                     <a:xfrm>
                       <a:off x="0" y="0"/>
+                      <a:ext cx="2923809" cy="3000000"/>
+                    </a:xfrm>
+                    <a:prstGeom prst="rect">
+                      <a:avLst/>
+                    </a:prstGeom>
+                  </pic:spPr>
+                </pic:pic>
+              </a:graphicData>
+            </a:graphic>
+          </wp:inline>
+        </w:drawing>
+      </w:r>
+    </w:p>
+    <w:p>
+      <w:pPr>
+        <w:widowControl/>
+        <w:shd w:val="clear" w:color="auto" w:fill="FFFFFF"/>
+        <w:spacing w:before="100" w:beforeAutospacing="1" w:after="100" w:afterAutospacing="1" w:line="360" w:lineRule="auto"/>
+        <w:ind w:left="714"/>
+        <w:jc w:val="left"/>
+        <w:rPr>
+          <w:rFonts w:ascii="宋体" w:eastAsia="宋体" w:hAnsi="宋体"/>
+          <w:color w:val="000000"/>
+          <w:sz w:val="24"/>
+          <w:szCs w:val="24"/>
+        </w:rPr>
+      </w:pPr>
+    </w:p>
+    <w:p>
+      <w:pPr>
+        <w:pStyle w:val="3"/>
+        <w:numPr>
+          <w:ilvl w:val="0"/>
+          <w:numId w:val="4"/>
+        </w:numPr>
+      </w:pPr>
+      <w:r>
+        <w:rPr>
+          <w:rFonts w:hint="eastAsia"/>
+        </w:rPr>
+        <w:lastRenderedPageBreak/>
+        <w:t>格式化输出</w:t>
+      </w:r>
+    </w:p>
+    <w:p>
+      <w:pPr>
+        <w:spacing w:line="360" w:lineRule="auto"/>
+        <w:ind w:firstLineChars="200" w:firstLine="480"/>
+        <w:rPr>
+          <w:rFonts w:ascii="宋体" w:eastAsia="宋体" w:hAnsi="宋体"/>
+          <w:noProof/>
+          <w:sz w:val="24"/>
+          <w:szCs w:val="24"/>
+        </w:rPr>
+      </w:pPr>
+      <w:r>
+        <w:rPr>
+          <w:rFonts w:ascii="宋体" w:eastAsia="宋体" w:hAnsi="宋体" w:hint="eastAsia"/>
+          <w:noProof/>
+          <w:sz w:val="24"/>
+          <w:szCs w:val="24"/>
+        </w:rPr>
+        <w:t>所谓的格式化输出即按照一定的格式输出内容。</w:t>
+      </w:r>
+    </w:p>
+    <w:p>
+      <w:pPr>
+        <w:spacing w:line="360" w:lineRule="auto"/>
+        <w:ind w:firstLineChars="200" w:firstLine="480"/>
+        <w:rPr>
+          <w:rFonts w:ascii="宋体" w:eastAsia="宋体" w:hAnsi="宋体"/>
+          <w:noProof/>
+          <w:sz w:val="24"/>
+          <w:szCs w:val="24"/>
+        </w:rPr>
+      </w:pPr>
+      <w:r>
+        <w:rPr>
+          <w:rFonts w:ascii="宋体" w:eastAsia="宋体" w:hAnsi="宋体" w:hint="eastAsia"/>
+          <w:noProof/>
+          <w:sz w:val="24"/>
+          <w:szCs w:val="24"/>
+        </w:rPr>
+        <w:t>常用的格式化有：</w:t>
+      </w:r>
+    </w:p>
+    <w:p>
+      <w:r>
+        <w:rPr>
+          <w:noProof/>
+        </w:rPr>
+        <w:drawing>
+          <wp:inline distT="0" distB="0" distL="0" distR="0" wp14:anchorId="4B59E462" wp14:editId="4FD9A15A">
+            <wp:extent cx="5274310" cy="1224915"/>
+            <wp:effectExtent l="0" t="0" r="2540" b="0"/>
+            <wp:docPr id="5" name="图片 5"/>
+            <wp:cNvGraphicFramePr>
+              <a:graphicFrameLocks xmlns:a="http://schemas.openxmlformats.org/drawingml/2006/main" noChangeAspect="1"/>
+            </wp:cNvGraphicFramePr>
+            <a:graphic xmlns:a="http://schemas.openxmlformats.org/drawingml/2006/main">
+              <a:graphicData uri="http://schemas.openxmlformats.org/drawingml/2006/picture">
+                <pic:pic xmlns:pic="http://schemas.openxmlformats.org/drawingml/2006/picture">
+                  <pic:nvPicPr>
+                    <pic:cNvPr id="1" name=""/>
+                    <pic:cNvPicPr/>
+                  </pic:nvPicPr>
+                  <pic:blipFill>
+                    <a:blip r:embed="rId9"/>
+                    <a:stretch>
+                      <a:fillRect/>
+                    </a:stretch>
+                  </pic:blipFill>
+                  <pic:spPr>
+                    <a:xfrm>
+                      <a:off x="0" y="0"/>
+                      <a:ext cx="5274310" cy="1224915"/>
+                    </a:xfrm>
+                    <a:prstGeom prst="rect">
+                      <a:avLst/>
+                    </a:prstGeom>
+                  </pic:spPr>
+                </pic:pic>
+              </a:graphicData>
+            </a:graphic>
+          </wp:inline>
+        </w:drawing>
+      </w:r>
+    </w:p>
+    <w:p>
+      <w:pPr>
+        <w:spacing w:line="360" w:lineRule="auto"/>
+        <w:ind w:firstLineChars="200" w:firstLine="480"/>
+        <w:rPr>
+          <w:rFonts w:ascii="宋体" w:eastAsia="宋体" w:hAnsi="宋体"/>
+          <w:noProof/>
+          <w:sz w:val="24"/>
+          <w:szCs w:val="24"/>
+        </w:rPr>
+      </w:pPr>
+      <w:r>
+        <w:rPr>
+          <w:rFonts w:ascii="宋体" w:eastAsia="宋体" w:hAnsi="宋体" w:hint="eastAsia"/>
+          <w:noProof/>
+          <w:sz w:val="24"/>
+          <w:szCs w:val="24"/>
+        </w:rPr>
+        <w:t>例如：</w:t>
+      </w:r>
+    </w:p>
+    <w:p>
+      <w:pPr>
+        <w:spacing w:line="360" w:lineRule="auto"/>
+        <w:ind w:firstLineChars="200" w:firstLine="420"/>
+        <w:rPr>
+          <w:rFonts w:ascii="宋体" w:eastAsia="宋体" w:hAnsi="宋体"/>
+          <w:color w:val="000000"/>
+          <w:sz w:val="24"/>
+          <w:szCs w:val="24"/>
+        </w:rPr>
+      </w:pPr>
+      <w:r>
+        <w:rPr>
+          <w:noProof/>
+        </w:rPr>
+        <w:drawing>
+          <wp:inline distT="0" distB="0" distL="0" distR="0" wp14:anchorId="1969431B" wp14:editId="76402E1C">
+            <wp:extent cx="2780952" cy="1800000"/>
+            <wp:effectExtent l="0" t="0" r="635" b="0"/>
+            <wp:docPr id="2" name="图片 2"/>
+            <wp:cNvGraphicFramePr>
+              <a:graphicFrameLocks xmlns:a="http://schemas.openxmlformats.org/drawingml/2006/main" noChangeAspect="1"/>
+            </wp:cNvGraphicFramePr>
+            <a:graphic xmlns:a="http://schemas.openxmlformats.org/drawingml/2006/main">
+              <a:graphicData uri="http://schemas.openxmlformats.org/drawingml/2006/picture">
+                <pic:pic xmlns:pic="http://schemas.openxmlformats.org/drawingml/2006/picture">
+                  <pic:nvPicPr>
+                    <pic:cNvPr id="1" name=""/>
+                    <pic:cNvPicPr/>
+                  </pic:nvPicPr>
+                  <pic:blipFill>
+                    <a:blip r:embed="rId10"/>
+                    <a:stretch>
+                      <a:fillRect/>
+                    </a:stretch>
+                  </pic:blipFill>
+                  <pic:spPr>
+                    <a:xfrm>
+                      <a:off x="0" y="0"/>
                       <a:ext cx="2780952" cy="1800000"/>
                     </a:xfrm>
                     <a:prstGeom prst="rect">
@@ -822,7 +740,7 @@
                     <pic:cNvPicPr/>
                   </pic:nvPicPr>
                   <pic:blipFill>
-                    <a:blip r:embed="rId9"/>
+                    <a:blip r:embed="rId11"/>
                     <a:stretch>
                       <a:fillRect/>
                     </a:stretch>
@@ -1076,7 +994,6 @@
           <w:szCs w:val="24"/>
         </w:rPr>
       </w:pPr>
-      <w:proofErr w:type="spellStart"/>
       <w:r>
         <w:rPr>
           <w:rFonts w:ascii="宋体" w:eastAsia="宋体" w:hAnsi="宋体"/>
@@ -1085,7 +1002,6 @@
         </w:rPr>
         <w:t>ython</w:t>
       </w:r>
-      <w:proofErr w:type="spellEnd"/>
       <w:r>
         <w:rPr>
           <w:rFonts w:ascii="宋体" w:eastAsia="宋体" w:hAnsi="宋体" w:hint="eastAsia"/>
@@ -1121,6 +1037,32 @@
           <w:rFonts w:hint="eastAsia"/>
         </w:rPr>
         <w:t>字符串（str）</w:t>
+      </w:r>
+    </w:p>
+    <w:p>
+      <w:pPr>
+        <w:spacing w:line="360" w:lineRule="auto"/>
+        <w:rPr>
+          <w:rFonts w:ascii="宋体" w:eastAsia="宋体" w:hAnsi="宋体" w:hint="eastAsia"/>
+          <w:sz w:val="24"/>
+          <w:szCs w:val="24"/>
+        </w:rPr>
+      </w:pPr>
+      <w:r>
+        <w:rPr>
+          <w:rFonts w:ascii="宋体" w:eastAsia="宋体" w:hAnsi="宋体"/>
+          <w:sz w:val="24"/>
+          <w:szCs w:val="24"/>
+        </w:rPr>
+        <w:tab/>
+      </w:r>
+      <w:r>
+        <w:rPr>
+          <w:rFonts w:ascii="宋体" w:eastAsia="宋体" w:hAnsi="宋体" w:hint="eastAsia"/>
+          <w:sz w:val="24"/>
+          <w:szCs w:val="24"/>
+        </w:rPr>
+        <w:t>类型 str</w:t>
       </w:r>
     </w:p>
     <w:p>
@@ -1233,7 +1175,7 @@
           <w:szCs w:val="24"/>
         </w:rPr>
         <w:tab/>
-        <w:t xml:space="preserve"> b = 'wang</w:t>
+        <w:t>b = 'wang</w:t>
       </w:r>
       <w:r>
         <w:rPr>
@@ -1441,25 +1383,7 @@
           <w:sz w:val="24"/>
           <w:szCs w:val="24"/>
         </w:rPr>
-        <w:t xml:space="preserve"> = "</w:t>
-      </w:r>
-      <w:proofErr w:type="spellStart"/>
-      <w:r>
-        <w:rPr>
-          <w:rFonts w:ascii="宋体" w:eastAsia="宋体" w:hAnsi="宋体"/>
-          <w:sz w:val="24"/>
-          <w:szCs w:val="24"/>
-        </w:rPr>
-        <w:t>yun</w:t>
-      </w:r>
-      <w:proofErr w:type="spellEnd"/>
-      <w:r>
-        <w:rPr>
-          <w:rFonts w:ascii="宋体" w:eastAsia="宋体" w:hAnsi="宋体"/>
-          <w:sz w:val="24"/>
-          <w:szCs w:val="24"/>
-        </w:rPr>
-        <w:t>"</w:t>
+        <w:t xml:space="preserve"> = "yun"</w:t>
       </w:r>
     </w:p>
     <w:p>
@@ -1503,9 +1427,67 @@
           <w:szCs w:val="24"/>
         </w:rPr>
         <w:tab/>
-        <w:t>b = "</w:t>
-      </w:r>
-      <w:proofErr w:type="spellStart"/>
+        <w:t>b = "chuang"</w:t>
+      </w:r>
+    </w:p>
+    <w:p>
+      <w:pPr>
+        <w:spacing w:line="360" w:lineRule="auto"/>
+        <w:ind w:firstLineChars="200" w:firstLine="480"/>
+        <w:rPr>
+          <w:rFonts w:ascii="宋体" w:eastAsia="宋体" w:hAnsi="宋体"/>
+          <w:sz w:val="24"/>
+          <w:szCs w:val="24"/>
+        </w:rPr>
+      </w:pPr>
+      <w:r>
+        <w:rPr>
+          <w:rFonts w:ascii="宋体" w:eastAsia="宋体" w:hAnsi="宋体"/>
+          <w:sz w:val="24"/>
+          <w:szCs w:val="24"/>
+        </w:rPr>
+        <w:tab/>
+      </w:r>
+      <w:r>
+        <w:rPr>
+          <w:rFonts w:ascii="宋体" w:eastAsia="宋体" w:hAnsi="宋体"/>
+          <w:sz w:val="24"/>
+          <w:szCs w:val="24"/>
+        </w:rPr>
+        <w:tab/>
+      </w:r>
+      <w:r>
+        <w:rPr>
+          <w:rFonts w:ascii="宋体" w:eastAsia="宋体" w:hAnsi="宋体"/>
+          <w:sz w:val="24"/>
+          <w:szCs w:val="24"/>
+        </w:rPr>
+        <w:tab/>
+      </w:r>
+      <w:r>
+        <w:rPr>
+          <w:rFonts w:ascii="宋体" w:eastAsia="宋体" w:hAnsi="宋体"/>
+          <w:sz w:val="24"/>
+          <w:szCs w:val="24"/>
+        </w:rPr>
+        <w:tab/>
+      </w:r>
+      <w:r>
+        <w:rPr>
+          <w:rFonts w:ascii="宋体" w:eastAsia="宋体" w:hAnsi="宋体"/>
+          <w:sz w:val="24"/>
+          <w:szCs w:val="24"/>
+        </w:rPr>
+        <w:t xml:space="preserve">a + b </w:t>
+      </w:r>
+      <w:r>
+        <w:rPr>
+          <w:rFonts w:ascii="宋体" w:eastAsia="宋体" w:hAnsi="宋体" w:hint="eastAsia"/>
+          <w:sz w:val="24"/>
+          <w:szCs w:val="24"/>
+        </w:rPr>
+        <w:t>结果为 yun</w:t>
+      </w:r>
       <w:r>
         <w:rPr>
           <w:rFonts w:ascii="宋体" w:eastAsia="宋体" w:hAnsi="宋体"/>
@@ -1514,92 +1496,6 @@
         </w:rPr>
         <w:t>chuang</w:t>
       </w:r>
-      <w:proofErr w:type="spellEnd"/>
-      <w:r>
-        <w:rPr>
-          <w:rFonts w:ascii="宋体" w:eastAsia="宋体" w:hAnsi="宋体"/>
-          <w:sz w:val="24"/>
-          <w:szCs w:val="24"/>
-        </w:rPr>
-        <w:t>"</w:t>
-      </w:r>
-    </w:p>
-    <w:p>
-      <w:pPr>
-        <w:spacing w:line="360" w:lineRule="auto"/>
-        <w:ind w:firstLineChars="200" w:firstLine="480"/>
-        <w:rPr>
-          <w:rFonts w:ascii="宋体" w:eastAsia="宋体" w:hAnsi="宋体"/>
-          <w:sz w:val="24"/>
-          <w:szCs w:val="24"/>
-        </w:rPr>
-      </w:pPr>
-      <w:r>
-        <w:rPr>
-          <w:rFonts w:ascii="宋体" w:eastAsia="宋体" w:hAnsi="宋体"/>
-          <w:sz w:val="24"/>
-          <w:szCs w:val="24"/>
-        </w:rPr>
-        <w:tab/>
-      </w:r>
-      <w:r>
-        <w:rPr>
-          <w:rFonts w:ascii="宋体" w:eastAsia="宋体" w:hAnsi="宋体"/>
-          <w:sz w:val="24"/>
-          <w:szCs w:val="24"/>
-        </w:rPr>
-        <w:tab/>
-      </w:r>
-      <w:r>
-        <w:rPr>
-          <w:rFonts w:ascii="宋体" w:eastAsia="宋体" w:hAnsi="宋体"/>
-          <w:sz w:val="24"/>
-          <w:szCs w:val="24"/>
-        </w:rPr>
-        <w:tab/>
-      </w:r>
-      <w:r>
-        <w:rPr>
-          <w:rFonts w:ascii="宋体" w:eastAsia="宋体" w:hAnsi="宋体"/>
-          <w:sz w:val="24"/>
-          <w:szCs w:val="24"/>
-        </w:rPr>
-        <w:tab/>
-      </w:r>
-      <w:r>
-        <w:rPr>
-          <w:rFonts w:ascii="宋体" w:eastAsia="宋体" w:hAnsi="宋体"/>
-          <w:sz w:val="24"/>
-          <w:szCs w:val="24"/>
-        </w:rPr>
-        <w:t xml:space="preserve">a + b </w:t>
-      </w:r>
-      <w:r>
-        <w:rPr>
-          <w:rFonts w:ascii="宋体" w:eastAsia="宋体" w:hAnsi="宋体" w:hint="eastAsia"/>
-          <w:sz w:val="24"/>
-          <w:szCs w:val="24"/>
-        </w:rPr>
-        <w:t xml:space="preserve">结果为 </w:t>
-      </w:r>
-      <w:proofErr w:type="spellStart"/>
-      <w:r>
-        <w:rPr>
-          <w:rFonts w:ascii="宋体" w:eastAsia="宋体" w:hAnsi="宋体" w:hint="eastAsia"/>
-          <w:sz w:val="24"/>
-          <w:szCs w:val="24"/>
-        </w:rPr>
-        <w:t>yun</w:t>
-      </w:r>
-      <w:r>
-        <w:rPr>
-          <w:rFonts w:ascii="宋体" w:eastAsia="宋体" w:hAnsi="宋体"/>
-          <w:sz w:val="24"/>
-          <w:szCs w:val="24"/>
-        </w:rPr>
-        <w:t>chuang</w:t>
-      </w:r>
-      <w:proofErr w:type="spellEnd"/>
     </w:p>
     <w:p>
       <w:pPr>
@@ -1650,26 +1546,16 @@
           <w:sz w:val="24"/>
           <w:szCs w:val="24"/>
         </w:rPr>
-        <w:t xml:space="preserve">结果为 </w:t>
-      </w:r>
-      <w:proofErr w:type="spellStart"/>
-      <w:r>
-        <w:rPr>
-          <w:rFonts w:ascii="宋体" w:eastAsia="宋体" w:hAnsi="宋体" w:hint="eastAsia"/>
+        <w:t>结果为 yun</w:t>
+      </w:r>
+      <w:r>
+        <w:rPr>
+          <w:rFonts w:ascii="宋体" w:eastAsia="宋体" w:hAnsi="宋体"/>
           <w:sz w:val="24"/>
           <w:szCs w:val="24"/>
         </w:rPr>
         <w:t>yun</w:t>
       </w:r>
-      <w:r>
-        <w:rPr>
-          <w:rFonts w:ascii="宋体" w:eastAsia="宋体" w:hAnsi="宋体"/>
-          <w:sz w:val="24"/>
-          <w:szCs w:val="24"/>
-        </w:rPr>
-        <w:t>yun</w:t>
-      </w:r>
-      <w:proofErr w:type="spellEnd"/>
     </w:p>
     <w:p>
       <w:pPr>
@@ -1778,34 +1664,59 @@
           <w:sz w:val="24"/>
           <w:szCs w:val="24"/>
         </w:rPr>
-        <w:t>注意：用切片所选取的区间属于左</w:t>
-      </w:r>
-      <w:proofErr w:type="gramStart"/>
-      <w:r>
-        <w:rPr>
-          <w:rFonts w:ascii="宋体" w:eastAsia="宋体" w:hAnsi="宋体" w:hint="eastAsia"/>
-          <w:sz w:val="24"/>
-          <w:szCs w:val="24"/>
-        </w:rPr>
-        <w:t>闭右开</w:t>
-      </w:r>
-      <w:proofErr w:type="gramEnd"/>
-      <w:r>
-        <w:rPr>
-          <w:rFonts w:ascii="宋体" w:eastAsia="宋体" w:hAnsi="宋体" w:hint="eastAsia"/>
-          <w:sz w:val="24"/>
-          <w:szCs w:val="24"/>
-        </w:rPr>
-        <w:t>型，包含“起始”位置，</w:t>
-      </w:r>
-      <w:r>
-        <w:rPr>
-          <w:rFonts w:ascii="宋体" w:eastAsia="宋体" w:hAnsi="宋体" w:hint="eastAsia"/>
-          <w:sz w:val="24"/>
-          <w:szCs w:val="24"/>
-        </w:rPr>
         <w:lastRenderedPageBreak/>
-        <w:t>不包含“结束”位置。</w:t>
+        <w:t>注意：用切片所选取的区间属于左闭右开型，包含“起始”位置，不包含“结束”位置。</w:t>
+      </w:r>
+    </w:p>
+    <w:p>
+      <w:pPr>
+        <w:spacing w:line="360" w:lineRule="auto"/>
+        <w:jc w:val="center"/>
+        <w:rPr>
+          <w:rFonts w:ascii="宋体" w:eastAsia="宋体" w:hAnsi="宋体" w:hint="eastAsia"/>
+          <w:sz w:val="24"/>
+          <w:szCs w:val="24"/>
+        </w:rPr>
+      </w:pPr>
+      <w:r>
+        <w:rPr>
+          <w:noProof/>
+        </w:rPr>
+        <w:drawing>
+          <wp:inline distT="0" distB="0" distL="0" distR="0" wp14:anchorId="41302870" wp14:editId="6F8C2521">
+            <wp:extent cx="4142857" cy="914286"/>
+            <wp:effectExtent l="0" t="0" r="0" b="635"/>
+            <wp:docPr id="3" name="图片 3"/>
+            <wp:cNvGraphicFramePr>
+              <a:graphicFrameLocks xmlns:a="http://schemas.openxmlformats.org/drawingml/2006/main" noChangeAspect="1"/>
+            </wp:cNvGraphicFramePr>
+            <a:graphic xmlns:a="http://schemas.openxmlformats.org/drawingml/2006/main">
+              <a:graphicData uri="http://schemas.openxmlformats.org/drawingml/2006/picture">
+                <pic:pic xmlns:pic="http://schemas.openxmlformats.org/drawingml/2006/picture">
+                  <pic:nvPicPr>
+                    <pic:cNvPr id="1" name=""/>
+                    <pic:cNvPicPr/>
+                  </pic:nvPicPr>
+                  <pic:blipFill>
+                    <a:blip r:embed="rId12"/>
+                    <a:stretch>
+                      <a:fillRect/>
+                    </a:stretch>
+                  </pic:blipFill>
+                  <pic:spPr>
+                    <a:xfrm>
+                      <a:off x="0" y="0"/>
+                      <a:ext cx="4142857" cy="914286"/>
+                    </a:xfrm>
+                    <a:prstGeom prst="rect">
+                      <a:avLst/>
+                    </a:prstGeom>
+                  </pic:spPr>
+                </pic:pic>
+              </a:graphicData>
+            </a:graphic>
+          </wp:inline>
+        </w:drawing>
       </w:r>
     </w:p>
     <w:p>
@@ -1844,7 +1755,42 @@
           <w:sz w:val="24"/>
           <w:szCs w:val="24"/>
         </w:rPr>
-        <w:t>列表类似于java中的list集合</w:t>
+        <w:t>类型</w:t>
+      </w:r>
+      <w:r>
+        <w:rPr>
+          <w:rFonts w:ascii="宋体" w:eastAsia="宋体" w:hAnsi="宋体"/>
+          <w:sz w:val="24"/>
+          <w:szCs w:val="24"/>
+        </w:rPr>
+        <w:t xml:space="preserve"> </w:t>
+      </w:r>
+      <w:r>
+        <w:rPr>
+          <w:rFonts w:ascii="宋体" w:eastAsia="宋体" w:hAnsi="宋体" w:hint="eastAsia"/>
+          <w:sz w:val="24"/>
+          <w:szCs w:val="24"/>
+        </w:rPr>
+        <w:t>list</w:t>
+      </w:r>
+    </w:p>
+    <w:p>
+      <w:pPr>
+        <w:spacing w:line="360" w:lineRule="auto"/>
+        <w:ind w:firstLineChars="200" w:firstLine="480"/>
+        <w:rPr>
+          <w:rFonts w:ascii="宋体" w:eastAsia="宋体" w:hAnsi="宋体"/>
+          <w:sz w:val="24"/>
+          <w:szCs w:val="24"/>
+        </w:rPr>
+      </w:pPr>
+      <w:r>
+        <w:rPr>
+          <w:rFonts w:ascii="宋体" w:eastAsia="宋体" w:hAnsi="宋体" w:hint="eastAsia"/>
+          <w:sz w:val="24"/>
+          <w:szCs w:val="24"/>
+        </w:rPr>
+        <w:t>类似于java中的list集合</w:t>
       </w:r>
       <w:r>
         <w:rPr>
@@ -1933,7 +1879,6 @@
         </w:rPr>
         <w:t>'</w:t>
       </w:r>
-      <w:proofErr w:type="spellStart"/>
       <w:r>
         <w:rPr>
           <w:rFonts w:ascii="宋体" w:eastAsia="宋体" w:hAnsi="宋体"/>
@@ -1942,7 +1887,6 @@
         </w:rPr>
         <w:t>yun</w:t>
       </w:r>
-      <w:proofErr w:type="spellEnd"/>
       <w:r>
         <w:rPr>
           <w:rFonts w:ascii="宋体" w:eastAsia="宋体" w:hAnsi="宋体"/>
@@ -2184,7 +2128,15 @@
           <w:sz w:val="24"/>
           <w:szCs w:val="24"/>
         </w:rPr>
-        <w:t>[3].</w:t>
+        <w:t>[3]</w:t>
+      </w:r>
+      <w:r>
+        <w:rPr>
+          <w:rFonts w:ascii="宋体" w:eastAsia="宋体" w:hAnsi="宋体"/>
+          <w:sz w:val="24"/>
+          <w:szCs w:val="24"/>
+        </w:rPr>
+        <w:t xml:space="preserve"> </w:t>
       </w:r>
       <w:r>
         <w:rPr>
@@ -2210,7 +2162,6 @@
           <w:szCs w:val="24"/>
         </w:rPr>
       </w:pPr>
-      <w:proofErr w:type="spellStart"/>
       <w:r>
         <w:rPr>
           <w:rFonts w:ascii="宋体" w:eastAsia="宋体" w:hAnsi="宋体" w:hint="eastAsia"/>
@@ -2225,16 +2176,7 @@
           <w:sz w:val="24"/>
           <w:szCs w:val="24"/>
         </w:rPr>
-        <w:t>.append</w:t>
-      </w:r>
-      <w:proofErr w:type="spellEnd"/>
-      <w:r>
-        <w:rPr>
-          <w:rFonts w:ascii="宋体" w:eastAsia="宋体" w:hAnsi="宋体"/>
-          <w:sz w:val="24"/>
-          <w:szCs w:val="24"/>
-        </w:rPr>
-        <w:t xml:space="preserve">(obj) </w:t>
+        <w:t xml:space="preserve">.append(obj) </w:t>
       </w:r>
       <w:r>
         <w:rPr>
@@ -2260,7 +2202,6 @@
           <w:szCs w:val="24"/>
         </w:rPr>
       </w:pPr>
-      <w:proofErr w:type="spellStart"/>
       <w:r>
         <w:rPr>
           <w:rFonts w:ascii="宋体" w:eastAsia="宋体" w:hAnsi="宋体" w:hint="eastAsia"/>
@@ -2269,7 +2210,6 @@
         </w:rPr>
         <w:t>list.extend</w:t>
       </w:r>
-      <w:proofErr w:type="spellEnd"/>
       <w:r>
         <w:rPr>
           <w:rFonts w:ascii="宋体" w:eastAsia="宋体" w:hAnsi="宋体"/>
@@ -2302,7 +2242,6 @@
           <w:szCs w:val="24"/>
         </w:rPr>
       </w:pPr>
-      <w:proofErr w:type="spellStart"/>
       <w:r>
         <w:rPr>
           <w:rFonts w:ascii="宋体" w:eastAsia="宋体" w:hAnsi="宋体" w:hint="eastAsia"/>
@@ -2317,16 +2256,7 @@
           <w:sz w:val="24"/>
           <w:szCs w:val="24"/>
         </w:rPr>
-        <w:t>.index</w:t>
-      </w:r>
-      <w:proofErr w:type="spellEnd"/>
-      <w:r>
-        <w:rPr>
-          <w:rFonts w:ascii="宋体" w:eastAsia="宋体" w:hAnsi="宋体"/>
-          <w:sz w:val="24"/>
-          <w:szCs w:val="24"/>
-        </w:rPr>
-        <w:t xml:space="preserve">(obj) </w:t>
+        <w:t xml:space="preserve">.index(obj) </w:t>
       </w:r>
       <w:r>
         <w:rPr>
@@ -2352,7 +2282,6 @@
           <w:szCs w:val="24"/>
         </w:rPr>
       </w:pPr>
-      <w:proofErr w:type="spellStart"/>
       <w:r>
         <w:rPr>
           <w:rFonts w:ascii="宋体" w:eastAsia="宋体" w:hAnsi="宋体" w:hint="eastAsia"/>
@@ -2375,16 +2304,7 @@
           <w:sz w:val="24"/>
           <w:szCs w:val="24"/>
         </w:rPr>
-        <w:t>count</w:t>
-      </w:r>
-      <w:proofErr w:type="spellEnd"/>
-      <w:r>
-        <w:rPr>
-          <w:rFonts w:ascii="宋体" w:eastAsia="宋体" w:hAnsi="宋体" w:hint="eastAsia"/>
-          <w:sz w:val="24"/>
-          <w:szCs w:val="24"/>
-        </w:rPr>
-        <w:t>(obj</w:t>
+        <w:t>count(obj</w:t>
       </w:r>
       <w:r>
         <w:rPr>
@@ -2418,7 +2338,6 @@
           <w:szCs w:val="24"/>
         </w:rPr>
       </w:pPr>
-      <w:proofErr w:type="spellStart"/>
       <w:r>
         <w:rPr>
           <w:rFonts w:ascii="宋体" w:eastAsia="宋体" w:hAnsi="宋体" w:hint="eastAsia"/>
@@ -2433,42 +2352,15 @@
           <w:sz w:val="24"/>
           <w:szCs w:val="24"/>
         </w:rPr>
-        <w:t>.remove</w:t>
-      </w:r>
-      <w:proofErr w:type="spellEnd"/>
-      <w:r>
-        <w:rPr>
-          <w:rFonts w:ascii="宋体" w:eastAsia="宋体" w:hAnsi="宋体"/>
-          <w:sz w:val="24"/>
-          <w:szCs w:val="24"/>
-        </w:rPr>
-        <w:t xml:space="preserve">(obj) </w:t>
-      </w:r>
-      <w:r>
-        <w:rPr>
-          <w:rFonts w:ascii="宋体" w:eastAsia="宋体" w:hAnsi="宋体" w:hint="eastAsia"/>
-          <w:sz w:val="24"/>
-          <w:szCs w:val="24"/>
-        </w:rPr>
-        <w:t>移除列表中</w:t>
-      </w:r>
-      <w:proofErr w:type="gramStart"/>
-      <w:r>
-        <w:rPr>
-          <w:rFonts w:ascii="宋体" w:eastAsia="宋体" w:hAnsi="宋体" w:hint="eastAsia"/>
-          <w:sz w:val="24"/>
-          <w:szCs w:val="24"/>
-        </w:rPr>
-        <w:t>某个值底第一个</w:t>
-      </w:r>
-      <w:proofErr w:type="gramEnd"/>
-      <w:r>
-        <w:rPr>
-          <w:rFonts w:ascii="宋体" w:eastAsia="宋体" w:hAnsi="宋体" w:hint="eastAsia"/>
-          <w:sz w:val="24"/>
-          <w:szCs w:val="24"/>
-        </w:rPr>
-        <w:t>匹配项。</w:t>
+        <w:t xml:space="preserve">.remove(obj) </w:t>
+      </w:r>
+      <w:r>
+        <w:rPr>
+          <w:rFonts w:ascii="宋体" w:eastAsia="宋体" w:hAnsi="宋体" w:hint="eastAsia"/>
+          <w:sz w:val="24"/>
+          <w:szCs w:val="24"/>
+        </w:rPr>
+        <w:t>移除列表中某个值底第一个匹配项。</w:t>
       </w:r>
     </w:p>
     <w:p>
@@ -2486,7 +2378,6 @@
           <w:szCs w:val="24"/>
         </w:rPr>
       </w:pPr>
-      <w:proofErr w:type="spellStart"/>
       <w:r>
         <w:rPr>
           <w:rFonts w:ascii="宋体" w:eastAsia="宋体" w:hAnsi="宋体" w:hint="eastAsia"/>
@@ -2501,16 +2392,7 @@
           <w:sz w:val="24"/>
           <w:szCs w:val="24"/>
         </w:rPr>
-        <w:t>.sort</w:t>
-      </w:r>
-      <w:proofErr w:type="spellEnd"/>
-      <w:r>
-        <w:rPr>
-          <w:rFonts w:ascii="宋体" w:eastAsia="宋体" w:hAnsi="宋体"/>
-          <w:sz w:val="24"/>
-          <w:szCs w:val="24"/>
-        </w:rPr>
-        <w:t xml:space="preserve">() </w:t>
+        <w:t xml:space="preserve">.sort() </w:t>
       </w:r>
       <w:r>
         <w:rPr>
@@ -2519,6 +2401,22 @@
           <w:szCs w:val="24"/>
         </w:rPr>
         <w:t>对列表进行升序排列</w:t>
+      </w:r>
+      <w:r>
+        <w:rPr>
+          <w:rFonts w:ascii="宋体" w:eastAsia="宋体" w:hAnsi="宋体" w:hint="eastAsia"/>
+          <w:sz w:val="24"/>
+          <w:szCs w:val="24"/>
+        </w:rPr>
+        <w:t>(只能对整数进行排序</w:t>
+      </w:r>
+      <w:r>
+        <w:rPr>
+          <w:rFonts w:ascii="宋体" w:eastAsia="宋体" w:hAnsi="宋体"/>
+          <w:sz w:val="24"/>
+          <w:szCs w:val="24"/>
+        </w:rPr>
+        <w:t>)</w:t>
       </w:r>
     </w:p>
     <w:p>
@@ -2536,7 +2434,6 @@
           <w:szCs w:val="24"/>
         </w:rPr>
       </w:pPr>
-      <w:proofErr w:type="spellStart"/>
       <w:r>
         <w:rPr>
           <w:rFonts w:ascii="宋体" w:eastAsia="宋体" w:hAnsi="宋体" w:hint="eastAsia"/>
@@ -2551,16 +2448,7 @@
           <w:sz w:val="24"/>
           <w:szCs w:val="24"/>
         </w:rPr>
-        <w:t>clear</w:t>
-      </w:r>
-      <w:proofErr w:type="spellEnd"/>
-      <w:r>
-        <w:rPr>
-          <w:rFonts w:ascii="宋体" w:eastAsia="宋体" w:hAnsi="宋体"/>
-          <w:sz w:val="24"/>
-          <w:szCs w:val="24"/>
-        </w:rPr>
-        <w:t xml:space="preserve">() </w:t>
+        <w:t xml:space="preserve">clear() </w:t>
       </w:r>
       <w:r>
         <w:rPr>
@@ -2581,12 +2469,11 @@
         <w:spacing w:line="360" w:lineRule="auto"/>
         <w:ind w:firstLineChars="0"/>
         <w:rPr>
-          <w:rFonts w:ascii="宋体" w:eastAsia="宋体" w:hAnsi="宋体" w:hint="eastAsia"/>
-          <w:sz w:val="24"/>
-          <w:szCs w:val="24"/>
-        </w:rPr>
-      </w:pPr>
-      <w:proofErr w:type="spellStart"/>
+          <w:rFonts w:ascii="宋体" w:eastAsia="宋体" w:hAnsi="宋体"/>
+          <w:sz w:val="24"/>
+          <w:szCs w:val="24"/>
+        </w:rPr>
+      </w:pPr>
       <w:r>
         <w:rPr>
           <w:rFonts w:ascii="宋体" w:eastAsia="宋体" w:hAnsi="宋体" w:hint="eastAsia"/>
@@ -2601,16 +2488,7 @@
           <w:sz w:val="24"/>
           <w:szCs w:val="24"/>
         </w:rPr>
-        <w:t>en</w:t>
-      </w:r>
-      <w:proofErr w:type="spellEnd"/>
-      <w:r>
-        <w:rPr>
-          <w:rFonts w:ascii="宋体" w:eastAsia="宋体" w:hAnsi="宋体"/>
-          <w:sz w:val="24"/>
-          <w:szCs w:val="24"/>
-        </w:rPr>
-        <w:t xml:space="preserve">(list) </w:t>
+        <w:t xml:space="preserve">en(list) </w:t>
       </w:r>
       <w:r>
         <w:rPr>
@@ -2623,6 +2501,57 @@
     </w:p>
     <w:p>
       <w:pPr>
+        <w:spacing w:line="360" w:lineRule="auto"/>
+        <w:rPr>
+          <w:rFonts w:ascii="宋体" w:eastAsia="宋体" w:hAnsi="宋体" w:hint="eastAsia"/>
+          <w:sz w:val="24"/>
+          <w:szCs w:val="24"/>
+        </w:rPr>
+      </w:pPr>
+      <w:r>
+        <w:rPr>
+          <w:noProof/>
+        </w:rPr>
+        <w:lastRenderedPageBreak/>
+        <w:drawing>
+          <wp:inline distT="0" distB="0" distL="0" distR="0" wp14:anchorId="54D98464" wp14:editId="4ABEC649">
+            <wp:extent cx="5274310" cy="4417695"/>
+            <wp:effectExtent l="0" t="0" r="2540" b="1905"/>
+            <wp:docPr id="4" name="图片 4"/>
+            <wp:cNvGraphicFramePr>
+              <a:graphicFrameLocks xmlns:a="http://schemas.openxmlformats.org/drawingml/2006/main" noChangeAspect="1"/>
+            </wp:cNvGraphicFramePr>
+            <a:graphic xmlns:a="http://schemas.openxmlformats.org/drawingml/2006/main">
+              <a:graphicData uri="http://schemas.openxmlformats.org/drawingml/2006/picture">
+                <pic:pic xmlns:pic="http://schemas.openxmlformats.org/drawingml/2006/picture">
+                  <pic:nvPicPr>
+                    <pic:cNvPr id="1" name=""/>
+                    <pic:cNvPicPr/>
+                  </pic:nvPicPr>
+                  <pic:blipFill>
+                    <a:blip r:embed="rId13"/>
+                    <a:stretch>
+                      <a:fillRect/>
+                    </a:stretch>
+                  </pic:blipFill>
+                  <pic:spPr>
+                    <a:xfrm>
+                      <a:off x="0" y="0"/>
+                      <a:ext cx="5274310" cy="4417695"/>
+                    </a:xfrm>
+                    <a:prstGeom prst="rect">
+                      <a:avLst/>
+                    </a:prstGeom>
+                  </pic:spPr>
+                </pic:pic>
+              </a:graphicData>
+            </a:graphic>
+          </wp:inline>
+        </w:drawing>
+      </w:r>
+    </w:p>
+    <w:p>
+      <w:pPr>
         <w:pStyle w:val="4"/>
       </w:pPr>
       <w:r>
@@ -2633,6 +2562,38 @@
           <w:rFonts w:hint="eastAsia"/>
         </w:rPr>
         <w:t>元组</w:t>
+      </w:r>
+    </w:p>
+    <w:p>
+      <w:pPr>
+        <w:pStyle w:val="HTML"/>
+        <w:shd w:val="clear" w:color="auto" w:fill="FFFFFF"/>
+        <w:tabs>
+          <w:tab w:val="clear" w:pos="916"/>
+          <w:tab w:val="left" w:pos="435"/>
+        </w:tabs>
+        <w:wordWrap w:val="0"/>
+        <w:textAlignment w:val="baseline"/>
+        <w:rPr>
+          <w:rFonts w:ascii="Courier New" w:hAnsi="Courier New" w:cs="Courier New" w:hint="eastAsia"/>
+          <w:color w:val="000000"/>
+        </w:rPr>
+      </w:pPr>
+      <w:r>
+        <w:tab/>
+      </w:r>
+      <w:r>
+        <w:rPr>
+          <w:rFonts w:hint="eastAsia"/>
+        </w:rPr>
+        <w:t xml:space="preserve">类型 </w:t>
+      </w:r>
+      <w:r>
+        <w:rPr>
+          <w:rFonts w:ascii="Courier New" w:hAnsi="Courier New" w:cs="Courier New"/>
+          <w:color w:val="000000"/>
+        </w:rPr>
+        <w:t>tuple</w:t>
       </w:r>
     </w:p>
     <w:p>
@@ -2827,7 +2788,6 @@
           <w:sz w:val="24"/>
           <w:szCs w:val="24"/>
         </w:rPr>
-        <w:lastRenderedPageBreak/>
         <w:t>当定义一个空元组时，必须有小括号 a</w:t>
       </w:r>
       <w:r>
@@ -2879,6 +2839,7 @@
         </w:tabs>
       </w:pPr>
       <w:r>
+        <w:lastRenderedPageBreak/>
         <w:t xml:space="preserve">7. </w:t>
       </w:r>
       <w:r>
@@ -2923,6 +2884,25 @@
       </w:pPr>
       <w:r>
         <w:rPr>
+          <w:rFonts w:ascii="宋体" w:eastAsia="宋体" w:hAnsi="宋体" w:hint="eastAsia"/>
+          <w:sz w:val="24"/>
+          <w:szCs w:val="24"/>
+        </w:rPr>
+        <w:t>类型：set</w:t>
+      </w:r>
+    </w:p>
+    <w:p>
+      <w:pPr>
+        <w:spacing w:line="360" w:lineRule="auto"/>
+        <w:ind w:firstLineChars="200" w:firstLine="480"/>
+        <w:rPr>
+          <w:rFonts w:ascii="宋体" w:eastAsia="宋体" w:hAnsi="宋体"/>
+          <w:sz w:val="24"/>
+          <w:szCs w:val="24"/>
+        </w:rPr>
+      </w:pPr>
+      <w:r>
+        <w:rPr>
           <w:rFonts w:ascii="宋体" w:eastAsia="宋体" w:hAnsi="宋体"/>
           <w:sz w:val="24"/>
           <w:szCs w:val="24"/>
@@ -3021,41 +3001,7 @@
           <w:sz w:val="24"/>
           <w:szCs w:val="24"/>
         </w:rPr>
-        <w:t xml:space="preserve"> = {</w:t>
-      </w:r>
-      <w:r>
-        <w:rPr>
-          <w:rFonts w:ascii="宋体" w:eastAsia="宋体" w:hAnsi="宋体"/>
-          <w:sz w:val="24"/>
-          <w:szCs w:val="24"/>
-        </w:rPr>
-        <w:t>'</w:t>
-      </w:r>
-      <w:proofErr w:type="spellStart"/>
-      <w:r>
-        <w:rPr>
-          <w:rFonts w:ascii="宋体" w:eastAsia="宋体" w:hAnsi="宋体"/>
-          <w:sz w:val="24"/>
-          <w:szCs w:val="24"/>
-        </w:rPr>
-        <w:t>yun</w:t>
-      </w:r>
-      <w:proofErr w:type="spellEnd"/>
-      <w:r>
-        <w:rPr>
-          <w:rFonts w:ascii="宋体" w:eastAsia="宋体" w:hAnsi="宋体"/>
-          <w:sz w:val="24"/>
-          <w:szCs w:val="24"/>
-        </w:rPr>
-        <w:t>', 'chuang',1,2</w:t>
-      </w:r>
-      <w:r>
-        <w:rPr>
-          <w:rFonts w:ascii="宋体" w:eastAsia="宋体" w:hAnsi="宋体"/>
-          <w:sz w:val="24"/>
-          <w:szCs w:val="24"/>
-        </w:rPr>
-        <w:t>}</w:t>
+        <w:t xml:space="preserve"> = {'yun', 'chuang',1,2}</w:t>
       </w:r>
     </w:p>
     <w:p>
@@ -3217,33 +3163,15 @@
           <w:sz w:val="24"/>
           <w:szCs w:val="24"/>
         </w:rPr>
-        <w:t xml:space="preserve">向集合中添加单个元素 </w:t>
-      </w:r>
-      <w:proofErr w:type="spellStart"/>
-      <w:r>
-        <w:rPr>
-          <w:rFonts w:ascii="宋体" w:eastAsia="宋体" w:hAnsi="宋体" w:hint="eastAsia"/>
-          <w:sz w:val="24"/>
-          <w:szCs w:val="24"/>
-        </w:rPr>
-        <w:t>set</w:t>
-      </w:r>
-      <w:r>
-        <w:rPr>
-          <w:rFonts w:ascii="宋体" w:eastAsia="宋体" w:hAnsi="宋体"/>
-          <w:sz w:val="24"/>
-          <w:szCs w:val="24"/>
-        </w:rPr>
-        <w:t>.add</w:t>
-      </w:r>
-      <w:proofErr w:type="spellEnd"/>
-      <w:r>
-        <w:rPr>
-          <w:rFonts w:ascii="宋体" w:eastAsia="宋体" w:hAnsi="宋体"/>
-          <w:sz w:val="24"/>
-          <w:szCs w:val="24"/>
-        </w:rPr>
-        <w:t>(obj)</w:t>
+        <w:t>向集合中添加单个元素 set</w:t>
+      </w:r>
+      <w:r>
+        <w:rPr>
+          <w:rFonts w:ascii="宋体" w:eastAsia="宋体" w:hAnsi="宋体"/>
+          <w:sz w:val="24"/>
+          <w:szCs w:val="24"/>
+        </w:rPr>
+        <w:t>.add(obj)</w:t>
       </w:r>
       <w:r>
         <w:rPr>
@@ -3278,33 +3206,15 @@
           <w:sz w:val="24"/>
           <w:szCs w:val="24"/>
         </w:rPr>
-        <w:t xml:space="preserve">向集合中添加序列 </w:t>
-      </w:r>
-      <w:proofErr w:type="spellStart"/>
-      <w:r>
-        <w:rPr>
-          <w:rFonts w:ascii="宋体" w:eastAsia="宋体" w:hAnsi="宋体" w:hint="eastAsia"/>
-          <w:sz w:val="24"/>
-          <w:szCs w:val="24"/>
-        </w:rPr>
-        <w:t>set</w:t>
-      </w:r>
-      <w:r>
-        <w:rPr>
-          <w:rFonts w:ascii="宋体" w:eastAsia="宋体" w:hAnsi="宋体"/>
-          <w:sz w:val="24"/>
-          <w:szCs w:val="24"/>
-        </w:rPr>
-        <w:t>.update</w:t>
-      </w:r>
-      <w:proofErr w:type="spellEnd"/>
-      <w:r>
-        <w:rPr>
-          <w:rFonts w:ascii="宋体" w:eastAsia="宋体" w:hAnsi="宋体"/>
-          <w:sz w:val="24"/>
-          <w:szCs w:val="24"/>
-        </w:rPr>
-        <w:t>(seq)</w:t>
+        <w:t>向集合中添加序列 set</w:t>
+      </w:r>
+      <w:r>
+        <w:rPr>
+          <w:rFonts w:ascii="宋体" w:eastAsia="宋体" w:hAnsi="宋体"/>
+          <w:sz w:val="24"/>
+          <w:szCs w:val="24"/>
+        </w:rPr>
+        <w:t>.update(seq)</w:t>
       </w:r>
       <w:r>
         <w:rPr>
@@ -3347,33 +3257,15 @@
           <w:sz w:val="24"/>
           <w:szCs w:val="24"/>
         </w:rPr>
-        <w:t xml:space="preserve">删除集合中指定的数据 </w:t>
-      </w:r>
-      <w:proofErr w:type="spellStart"/>
-      <w:r>
-        <w:rPr>
-          <w:rFonts w:ascii="宋体" w:eastAsia="宋体" w:hAnsi="宋体" w:hint="eastAsia"/>
-          <w:sz w:val="24"/>
-          <w:szCs w:val="24"/>
-        </w:rPr>
-        <w:t>set</w:t>
-      </w:r>
-      <w:r>
-        <w:rPr>
-          <w:rFonts w:ascii="宋体" w:eastAsia="宋体" w:hAnsi="宋体"/>
-          <w:sz w:val="24"/>
-          <w:szCs w:val="24"/>
-        </w:rPr>
-        <w:t>.remove</w:t>
-      </w:r>
-      <w:proofErr w:type="spellEnd"/>
-      <w:r>
-        <w:rPr>
-          <w:rFonts w:ascii="宋体" w:eastAsia="宋体" w:hAnsi="宋体"/>
-          <w:sz w:val="24"/>
-          <w:szCs w:val="24"/>
-        </w:rPr>
-        <w:t>(</w:t>
+        <w:t>删除集合中指定的数据 set</w:t>
+      </w:r>
+      <w:r>
+        <w:rPr>
+          <w:rFonts w:ascii="宋体" w:eastAsia="宋体" w:hAnsi="宋体"/>
+          <w:sz w:val="24"/>
+          <w:szCs w:val="24"/>
+        </w:rPr>
+        <w:t>.remove(</w:t>
       </w:r>
       <w:r>
         <w:rPr>
@@ -3403,6 +3295,9 @@
     <w:p>
       <w:pPr>
         <w:pStyle w:val="4"/>
+        <w:tabs>
+          <w:tab w:val="left" w:pos="1650"/>
+        </w:tabs>
       </w:pPr>
       <w:r>
         <w:rPr>
@@ -3419,6 +3314,9 @@
         </w:rPr>
         <w:t>字典</w:t>
       </w:r>
+      <w:r>
+        <w:tab/>
+      </w:r>
     </w:p>
     <w:p>
       <w:pPr>
@@ -3436,6 +3334,52 @@
           <w:sz w:val="24"/>
           <w:szCs w:val="24"/>
         </w:rPr>
+        <w:t>类型 dict。</w:t>
+      </w:r>
+    </w:p>
+    <w:p>
+      <w:pPr>
+        <w:spacing w:line="360" w:lineRule="auto"/>
+        <w:ind w:firstLineChars="200" w:firstLine="480"/>
+        <w:rPr>
+          <w:rFonts w:ascii="宋体" w:eastAsia="宋体" w:hAnsi="宋体" w:hint="eastAsia"/>
+          <w:sz w:val="24"/>
+          <w:szCs w:val="24"/>
+        </w:rPr>
+      </w:pPr>
+      <w:r>
+        <w:rPr>
+          <w:rFonts w:ascii="宋体" w:eastAsia="宋体" w:hAnsi="宋体" w:hint="eastAsia"/>
+          <w:sz w:val="24"/>
+          <w:szCs w:val="24"/>
+        </w:rPr>
+        <w:t>类似于java中的map集合</w:t>
+      </w:r>
+      <w:r>
+        <w:rPr>
+          <w:rFonts w:ascii="宋体" w:eastAsia="宋体" w:hAnsi="宋体" w:hint="eastAsia"/>
+          <w:sz w:val="24"/>
+          <w:szCs w:val="24"/>
+        </w:rPr>
+        <w:t>。</w:t>
+      </w:r>
+    </w:p>
+    <w:p>
+      <w:pPr>
+        <w:spacing w:line="360" w:lineRule="auto"/>
+        <w:ind w:firstLineChars="200" w:firstLine="480"/>
+        <w:rPr>
+          <w:rFonts w:ascii="宋体" w:eastAsia="宋体" w:hAnsi="宋体"/>
+          <w:sz w:val="24"/>
+          <w:szCs w:val="24"/>
+        </w:rPr>
+      </w:pPr>
+      <w:r>
+        <w:rPr>
+          <w:rFonts w:ascii="宋体" w:eastAsia="宋体" w:hAnsi="宋体" w:hint="eastAsia"/>
+          <w:sz w:val="24"/>
+          <w:szCs w:val="24"/>
+        </w:rPr>
         <w:t>特点：</w:t>
       </w:r>
     </w:p>
@@ -3589,25 +3533,7 @@
           <w:sz w:val="24"/>
           <w:szCs w:val="24"/>
         </w:rPr>
-        <w:t>键（key）必须是唯一的二值value可以</w:t>
-      </w:r>
-      <w:proofErr w:type="gramStart"/>
-      <w:r>
-        <w:rPr>
-          <w:rFonts w:ascii="宋体" w:eastAsia="宋体" w:hAnsi="宋体" w:hint="eastAsia"/>
-          <w:sz w:val="24"/>
-          <w:szCs w:val="24"/>
-        </w:rPr>
-        <w:t>不</w:t>
-      </w:r>
-      <w:proofErr w:type="gramEnd"/>
-      <w:r>
-        <w:rPr>
-          <w:rFonts w:ascii="宋体" w:eastAsia="宋体" w:hAnsi="宋体" w:hint="eastAsia"/>
-          <w:sz w:val="24"/>
-          <w:szCs w:val="24"/>
-        </w:rPr>
-        <w:t>唯一。</w:t>
+        <w:t>键（key）必须是唯一的二值value可以不唯一。</w:t>
       </w:r>
     </w:p>
     <w:p>
@@ -3669,25 +3595,7 @@
           <w:sz w:val="24"/>
           <w:szCs w:val="24"/>
         </w:rPr>
-        <w:t xml:space="preserve"> = {key1:value</w:t>
-      </w:r>
-      <w:proofErr w:type="gramStart"/>
-      <w:r>
-        <w:rPr>
-          <w:rFonts w:ascii="宋体" w:eastAsia="宋体" w:hAnsi="宋体"/>
-          <w:sz w:val="24"/>
-          <w:szCs w:val="24"/>
-        </w:rPr>
-        <w:t>1,key</w:t>
-      </w:r>
-      <w:proofErr w:type="gramEnd"/>
-      <w:r>
-        <w:rPr>
-          <w:rFonts w:ascii="宋体" w:eastAsia="宋体" w:hAnsi="宋体"/>
-          <w:sz w:val="24"/>
-          <w:szCs w:val="24"/>
-        </w:rPr>
-        <w:t>2:value2,…}</w:t>
+        <w:t xml:space="preserve"> = {key1:value1,key2:value2,…}</w:t>
       </w:r>
     </w:p>
     <w:p>
@@ -3757,7 +3665,16 @@
           <w:sz w:val="24"/>
           <w:szCs w:val="24"/>
         </w:rPr>
-        <w:t>(注意：在添加字典元素的时候，如果key不存在，则添加新的键值对，如果存在则通过key修改value的值</w:t>
+        <w:t>(注意：在添加字典元素的时候，如果key不存在，则添加新的键值对，如果存在则通过key修改value</w:t>
+      </w:r>
+      <w:r>
+        <w:rPr>
+          <w:rFonts w:ascii="宋体" w:eastAsia="宋体" w:hAnsi="宋体" w:hint="eastAsia"/>
+          <w:sz w:val="24"/>
+          <w:szCs w:val="24"/>
+        </w:rPr>
+        <w:lastRenderedPageBreak/>
+        <w:t>的值</w:t>
       </w:r>
       <w:r>
         <w:rPr>
@@ -3792,61 +3709,644 @@
           <w:sz w:val="24"/>
           <w:szCs w:val="24"/>
         </w:rPr>
+        <w:t xml:space="preserve">2. </w:t>
+      </w:r>
+      <w:r>
+        <w:rPr>
+          <w:rFonts w:ascii="宋体" w:eastAsia="宋体" w:hAnsi="宋体" w:hint="eastAsia"/>
+          <w:sz w:val="24"/>
+          <w:szCs w:val="24"/>
+        </w:rPr>
+        <w:t>删：del</w:t>
+      </w:r>
+      <w:r>
+        <w:rPr>
+          <w:rFonts w:ascii="宋体" w:eastAsia="宋体" w:hAnsi="宋体"/>
+          <w:sz w:val="24"/>
+          <w:szCs w:val="24"/>
+        </w:rPr>
+        <w:t xml:space="preserve"> </w:t>
+      </w:r>
+      <w:r>
+        <w:rPr>
+          <w:rFonts w:ascii="宋体" w:eastAsia="宋体" w:hAnsi="宋体" w:hint="eastAsia"/>
+          <w:sz w:val="24"/>
+          <w:szCs w:val="24"/>
+        </w:rPr>
+        <w:t>删除字典中指定的键值对。</w:t>
+      </w:r>
+    </w:p>
+    <w:p>
+      <w:pPr>
+        <w:spacing w:line="360" w:lineRule="auto"/>
+        <w:ind w:left="1080"/>
+        <w:rPr>
+          <w:rFonts w:ascii="宋体" w:eastAsia="宋体" w:hAnsi="宋体"/>
+          <w:sz w:val="24"/>
+          <w:szCs w:val="24"/>
+        </w:rPr>
+      </w:pPr>
+      <w:r>
+        <w:rPr>
+          <w:rFonts w:ascii="宋体" w:eastAsia="宋体" w:hAnsi="宋体" w:hint="eastAsia"/>
+          <w:sz w:val="24"/>
+          <w:szCs w:val="24"/>
+        </w:rPr>
+        <w:t>3</w:t>
+      </w:r>
+      <w:r>
+        <w:rPr>
+          <w:rFonts w:ascii="宋体" w:eastAsia="宋体" w:hAnsi="宋体"/>
+          <w:sz w:val="24"/>
+          <w:szCs w:val="24"/>
+        </w:rPr>
+        <w:t xml:space="preserve">. </w:t>
+      </w:r>
+      <w:r>
+        <w:rPr>
+          <w:rFonts w:ascii="宋体" w:eastAsia="宋体" w:hAnsi="宋体" w:hint="eastAsia"/>
+          <w:sz w:val="24"/>
+          <w:szCs w:val="24"/>
+        </w:rPr>
+        <w:t>查：dic</w:t>
+      </w:r>
+      <w:r>
+        <w:rPr>
+          <w:rFonts w:ascii="宋体" w:eastAsia="宋体" w:hAnsi="宋体"/>
+          <w:sz w:val="24"/>
+          <w:szCs w:val="24"/>
+        </w:rPr>
+        <w:t>t</w:t>
+      </w:r>
+      <w:r>
+        <w:rPr>
+          <w:rFonts w:ascii="宋体" w:eastAsia="宋体" w:hAnsi="宋体" w:hint="eastAsia"/>
+          <w:sz w:val="24"/>
+          <w:szCs w:val="24"/>
+        </w:rPr>
+        <w:t>.</w:t>
+      </w:r>
+      <w:r>
+        <w:rPr>
+          <w:rFonts w:ascii="宋体" w:eastAsia="宋体" w:hAnsi="宋体"/>
+          <w:sz w:val="24"/>
+          <w:szCs w:val="24"/>
+        </w:rPr>
+        <w:t xml:space="preserve">keys() </w:t>
+      </w:r>
+      <w:r>
+        <w:rPr>
+          <w:rFonts w:ascii="宋体" w:eastAsia="宋体" w:hAnsi="宋体" w:hint="eastAsia"/>
+          <w:sz w:val="24"/>
+          <w:szCs w:val="24"/>
+        </w:rPr>
+        <w:t>查key，dict</w:t>
+      </w:r>
+      <w:r>
+        <w:rPr>
+          <w:rFonts w:ascii="宋体" w:eastAsia="宋体" w:hAnsi="宋体"/>
+          <w:sz w:val="24"/>
+          <w:szCs w:val="24"/>
+        </w:rPr>
+        <w:t>.value</w:t>
+      </w:r>
+      <w:r>
+        <w:rPr>
+          <w:rFonts w:ascii="宋体" w:eastAsia="宋体" w:hAnsi="宋体" w:hint="eastAsia"/>
+          <w:sz w:val="24"/>
+          <w:szCs w:val="24"/>
+        </w:rPr>
+        <w:t>s</w:t>
+      </w:r>
+      <w:r>
+        <w:rPr>
+          <w:rFonts w:ascii="宋体" w:eastAsia="宋体" w:hAnsi="宋体"/>
+          <w:sz w:val="24"/>
+          <w:szCs w:val="24"/>
+        </w:rPr>
+        <w:t xml:space="preserve">() </w:t>
+      </w:r>
+      <w:r>
+        <w:rPr>
+          <w:rFonts w:ascii="宋体" w:eastAsia="宋体" w:hAnsi="宋体" w:hint="eastAsia"/>
+          <w:sz w:val="24"/>
+          <w:szCs w:val="24"/>
+        </w:rPr>
+        <w:t>查value，dict</w:t>
+      </w:r>
+      <w:r>
+        <w:rPr>
+          <w:rFonts w:ascii="宋体" w:eastAsia="宋体" w:hAnsi="宋体"/>
+          <w:sz w:val="24"/>
+          <w:szCs w:val="24"/>
+        </w:rPr>
+        <w:t>.item()</w:t>
+      </w:r>
+      <w:r>
+        <w:rPr>
+          <w:rFonts w:ascii="宋体" w:eastAsia="宋体" w:hAnsi="宋体" w:hint="eastAsia"/>
+          <w:sz w:val="24"/>
+          <w:szCs w:val="24"/>
+        </w:rPr>
+        <w:t>查key和value。</w:t>
+      </w:r>
+    </w:p>
+    <w:p>
+      <w:pPr>
+        <w:spacing w:line="360" w:lineRule="auto"/>
+        <w:jc w:val="center"/>
+        <w:rPr>
+          <w:rFonts w:ascii="宋体" w:eastAsia="宋体" w:hAnsi="宋体" w:hint="eastAsia"/>
+          <w:sz w:val="24"/>
+          <w:szCs w:val="24"/>
+        </w:rPr>
+      </w:pPr>
+      <w:r>
+        <w:rPr>
+          <w:noProof/>
+        </w:rPr>
+        <w:drawing>
+          <wp:inline distT="0" distB="0" distL="0" distR="0" wp14:anchorId="49C166DB" wp14:editId="1B93B2BB">
+            <wp:extent cx="3847619" cy="1428571"/>
+            <wp:effectExtent l="0" t="0" r="635" b="635"/>
+            <wp:docPr id="7" name="图片 7"/>
+            <wp:cNvGraphicFramePr>
+              <a:graphicFrameLocks xmlns:a="http://schemas.openxmlformats.org/drawingml/2006/main" noChangeAspect="1"/>
+            </wp:cNvGraphicFramePr>
+            <a:graphic xmlns:a="http://schemas.openxmlformats.org/drawingml/2006/main">
+              <a:graphicData uri="http://schemas.openxmlformats.org/drawingml/2006/picture">
+                <pic:pic xmlns:pic="http://schemas.openxmlformats.org/drawingml/2006/picture">
+                  <pic:nvPicPr>
+                    <pic:cNvPr id="1" name=""/>
+                    <pic:cNvPicPr/>
+                  </pic:nvPicPr>
+                  <pic:blipFill>
+                    <a:blip r:embed="rId14"/>
+                    <a:stretch>
+                      <a:fillRect/>
+                    </a:stretch>
+                  </pic:blipFill>
+                  <pic:spPr>
+                    <a:xfrm>
+                      <a:off x="0" y="0"/>
+                      <a:ext cx="3847619" cy="1428571"/>
+                    </a:xfrm>
+                    <a:prstGeom prst="rect">
+                      <a:avLst/>
+                    </a:prstGeom>
+                  </pic:spPr>
+                </pic:pic>
+              </a:graphicData>
+            </a:graphic>
+          </wp:inline>
+        </w:drawing>
+      </w:r>
+    </w:p>
+    <w:p>
+      <w:pPr>
+        <w:pStyle w:val="2"/>
+      </w:pPr>
+      <w:r>
+        <w:rPr>
+          <w:rFonts w:hint="eastAsia"/>
+        </w:rPr>
+        <w:t>8</w:t>
+      </w:r>
+      <w:r>
+        <w:t xml:space="preserve">. </w:t>
+      </w:r>
+      <w:r>
+        <w:rPr>
+          <w:rFonts w:hint="eastAsia"/>
+        </w:rPr>
+        <w:t>字符串、列表、元组、集合、字典公用方法。</w:t>
+      </w:r>
+      <w:r>
+        <w:tab/>
+      </w:r>
+    </w:p>
+    <w:p>
+      <w:pPr>
+        <w:spacing w:line="360" w:lineRule="auto"/>
+        <w:ind w:firstLineChars="200" w:firstLine="480"/>
+        <w:rPr>
+          <w:rFonts w:ascii="宋体" w:eastAsia="宋体" w:hAnsi="宋体"/>
+          <w:sz w:val="24"/>
+          <w:szCs w:val="24"/>
+        </w:rPr>
+      </w:pPr>
+      <w:r>
+        <w:rPr>
+          <w:rFonts w:ascii="宋体" w:eastAsia="宋体" w:hAnsi="宋体" w:hint="eastAsia"/>
+          <w:sz w:val="24"/>
+          <w:szCs w:val="24"/>
+        </w:rPr>
+        <w:t>1</w:t>
+      </w:r>
+      <w:r>
+        <w:rPr>
+          <w:rFonts w:ascii="宋体" w:eastAsia="宋体" w:hAnsi="宋体"/>
+          <w:sz w:val="24"/>
+          <w:szCs w:val="24"/>
+        </w:rPr>
+        <w:t xml:space="preserve">. </w:t>
+      </w:r>
+      <w:r>
+        <w:rPr>
+          <w:rFonts w:ascii="宋体" w:eastAsia="宋体" w:hAnsi="宋体" w:hint="eastAsia"/>
+          <w:sz w:val="24"/>
+          <w:szCs w:val="24"/>
+        </w:rPr>
+        <w:t>合并运算 “+</w:t>
+      </w:r>
+      <w:r>
+        <w:rPr>
+          <w:rFonts w:ascii="宋体" w:eastAsia="宋体" w:hAnsi="宋体"/>
+          <w:sz w:val="24"/>
+          <w:szCs w:val="24"/>
+        </w:rPr>
+        <w:t xml:space="preserve">”  </w:t>
+      </w:r>
+      <w:r>
+        <w:rPr>
+          <w:rFonts w:ascii="宋体" w:eastAsia="宋体" w:hAnsi="宋体" w:hint="eastAsia"/>
+          <w:sz w:val="24"/>
+          <w:szCs w:val="24"/>
+        </w:rPr>
+        <w:t>适用于字符串、列表、元组。</w:t>
+      </w:r>
+    </w:p>
+    <w:p>
+      <w:pPr>
+        <w:spacing w:line="360" w:lineRule="auto"/>
+        <w:ind w:firstLineChars="200" w:firstLine="480"/>
+        <w:rPr>
+          <w:rFonts w:ascii="宋体" w:eastAsia="宋体" w:hAnsi="宋体"/>
+          <w:sz w:val="24"/>
+          <w:szCs w:val="24"/>
+        </w:rPr>
+      </w:pPr>
+      <w:r>
+        <w:rPr>
+          <w:rFonts w:ascii="宋体" w:eastAsia="宋体" w:hAnsi="宋体" w:hint="eastAsia"/>
+          <w:sz w:val="24"/>
+          <w:szCs w:val="24"/>
+        </w:rPr>
+        <w:t>2</w:t>
+      </w:r>
+      <w:r>
+        <w:rPr>
+          <w:rFonts w:ascii="宋体" w:eastAsia="宋体" w:hAnsi="宋体"/>
+          <w:sz w:val="24"/>
+          <w:szCs w:val="24"/>
+        </w:rPr>
+        <w:t xml:space="preserve">. </w:t>
+      </w:r>
+      <w:r>
+        <w:rPr>
+          <w:rFonts w:ascii="宋体" w:eastAsia="宋体" w:hAnsi="宋体" w:hint="eastAsia"/>
+          <w:sz w:val="24"/>
+          <w:szCs w:val="24"/>
+        </w:rPr>
+        <w:t>复制运算 “</w:t>
+      </w:r>
+      <w:r>
+        <w:rPr>
+          <w:rFonts w:ascii="宋体" w:eastAsia="宋体" w:hAnsi="宋体"/>
+          <w:sz w:val="24"/>
+          <w:szCs w:val="24"/>
+        </w:rPr>
+        <w:t>*</w:t>
+      </w:r>
+      <w:r>
+        <w:rPr>
+          <w:rFonts w:ascii="宋体" w:eastAsia="宋体" w:hAnsi="宋体" w:hint="eastAsia"/>
+          <w:sz w:val="24"/>
+          <w:szCs w:val="24"/>
+        </w:rPr>
+        <w:t>”</w:t>
+      </w:r>
+      <w:r>
+        <w:rPr>
+          <w:rFonts w:ascii="宋体" w:eastAsia="宋体" w:hAnsi="宋体"/>
+          <w:sz w:val="24"/>
+          <w:szCs w:val="24"/>
+        </w:rPr>
+        <w:t xml:space="preserve">  </w:t>
+      </w:r>
+      <w:r>
+        <w:rPr>
+          <w:rFonts w:ascii="宋体" w:eastAsia="宋体" w:hAnsi="宋体" w:hint="eastAsia"/>
+          <w:sz w:val="24"/>
+          <w:szCs w:val="24"/>
+        </w:rPr>
+        <w:t>适用于字符串、列表、元组。</w:t>
+      </w:r>
+    </w:p>
+    <w:p>
+      <w:pPr>
+        <w:spacing w:line="360" w:lineRule="auto"/>
+        <w:ind w:firstLineChars="200" w:firstLine="480"/>
+        <w:rPr>
+          <w:rFonts w:ascii="宋体" w:eastAsia="宋体" w:hAnsi="宋体"/>
+          <w:color w:val="FF0000"/>
+          <w:sz w:val="24"/>
+          <w:szCs w:val="24"/>
+        </w:rPr>
+      </w:pPr>
+      <w:r>
+        <w:rPr>
+          <w:rFonts w:ascii="宋体" w:eastAsia="宋体" w:hAnsi="宋体" w:hint="eastAsia"/>
+          <w:color w:val="FF0000"/>
+          <w:sz w:val="24"/>
+          <w:szCs w:val="24"/>
+        </w:rPr>
+        <w:t>3</w:t>
+      </w:r>
+      <w:r>
+        <w:rPr>
+          <w:rFonts w:ascii="宋体" w:eastAsia="宋体" w:hAnsi="宋体"/>
+          <w:color w:val="FF0000"/>
+          <w:sz w:val="24"/>
+          <w:szCs w:val="24"/>
+        </w:rPr>
+        <w:t xml:space="preserve">. </w:t>
+      </w:r>
+      <w:r>
+        <w:rPr>
+          <w:rFonts w:ascii="宋体" w:eastAsia="宋体" w:hAnsi="宋体" w:hint="eastAsia"/>
+          <w:color w:val="FF0000"/>
+          <w:sz w:val="24"/>
+          <w:szCs w:val="24"/>
+        </w:rPr>
+        <w:t>检查元素是否存在 “in” 适用于</w:t>
+      </w:r>
+      <w:r>
+        <w:rPr>
+          <w:rFonts w:ascii="宋体" w:eastAsia="宋体" w:hAnsi="宋体" w:hint="eastAsia"/>
+          <w:color w:val="FF0000"/>
+          <w:sz w:val="24"/>
+          <w:szCs w:val="24"/>
+        </w:rPr>
+        <w:t>所有</w:t>
+      </w:r>
+      <w:r>
+        <w:rPr>
+          <w:rFonts w:ascii="宋体" w:eastAsia="宋体" w:hAnsi="宋体" w:hint="eastAsia"/>
+          <w:color w:val="FF0000"/>
+          <w:sz w:val="24"/>
+          <w:szCs w:val="24"/>
+        </w:rPr>
+        <w:t>。</w:t>
+      </w:r>
+    </w:p>
+    <w:p>
+      <w:pPr>
+        <w:spacing w:line="360" w:lineRule="auto"/>
+        <w:jc w:val="center"/>
+        <w:rPr>
+          <w:rFonts w:ascii="宋体" w:eastAsia="宋体" w:hAnsi="宋体" w:hint="eastAsia"/>
+          <w:color w:val="FF0000"/>
+          <w:sz w:val="24"/>
+          <w:szCs w:val="24"/>
+        </w:rPr>
+      </w:pPr>
+      <w:r>
+        <w:rPr>
+          <w:noProof/>
+        </w:rPr>
+        <w:drawing>
+          <wp:inline distT="0" distB="0" distL="0" distR="0" wp14:anchorId="1B33C85C" wp14:editId="2E8370DE">
+            <wp:extent cx="5274310" cy="2185035"/>
+            <wp:effectExtent l="0" t="0" r="2540" b="5715"/>
+            <wp:docPr id="8" name="图片 8"/>
+            <wp:cNvGraphicFramePr>
+              <a:graphicFrameLocks xmlns:a="http://schemas.openxmlformats.org/drawingml/2006/main" noChangeAspect="1"/>
+            </wp:cNvGraphicFramePr>
+            <a:graphic xmlns:a="http://schemas.openxmlformats.org/drawingml/2006/main">
+              <a:graphicData uri="http://schemas.openxmlformats.org/drawingml/2006/picture">
+                <pic:pic xmlns:pic="http://schemas.openxmlformats.org/drawingml/2006/picture">
+                  <pic:nvPicPr>
+                    <pic:cNvPr id="1" name=""/>
+                    <pic:cNvPicPr/>
+                  </pic:nvPicPr>
+                  <pic:blipFill>
+                    <a:blip r:embed="rId15"/>
+                    <a:stretch>
+                      <a:fillRect/>
+                    </a:stretch>
+                  </pic:blipFill>
+                  <pic:spPr>
+                    <a:xfrm>
+                      <a:off x="0" y="0"/>
+                      <a:ext cx="5274310" cy="2185035"/>
+                    </a:xfrm>
+                    <a:prstGeom prst="rect">
+                      <a:avLst/>
+                    </a:prstGeom>
+                  </pic:spPr>
+                </pic:pic>
+              </a:graphicData>
+            </a:graphic>
+          </wp:inline>
+        </w:drawing>
+      </w:r>
+    </w:p>
+    <w:p>
+      <w:pPr>
+        <w:spacing w:line="360" w:lineRule="auto"/>
+        <w:ind w:firstLineChars="200" w:firstLine="480"/>
+        <w:rPr>
+          <w:rFonts w:ascii="宋体" w:eastAsia="宋体" w:hAnsi="宋体"/>
+          <w:sz w:val="24"/>
+          <w:szCs w:val="24"/>
+        </w:rPr>
+      </w:pPr>
+      <w:r>
+        <w:rPr>
+          <w:rFonts w:ascii="宋体" w:eastAsia="宋体" w:hAnsi="宋体" w:hint="eastAsia"/>
+          <w:sz w:val="24"/>
+          <w:szCs w:val="24"/>
+        </w:rPr>
+        <w:t>4</w:t>
+      </w:r>
+      <w:r>
+        <w:rPr>
+          <w:rFonts w:ascii="宋体" w:eastAsia="宋体" w:hAnsi="宋体"/>
+          <w:sz w:val="24"/>
+          <w:szCs w:val="24"/>
+        </w:rPr>
+        <w:t xml:space="preserve">. </w:t>
+      </w:r>
+      <w:r>
+        <w:rPr>
+          <w:rFonts w:ascii="宋体" w:eastAsia="宋体" w:hAnsi="宋体" w:hint="eastAsia"/>
+          <w:sz w:val="24"/>
+          <w:szCs w:val="24"/>
+        </w:rPr>
+        <w:t>检查元素是否不存在 “not</w:t>
+      </w:r>
+      <w:r>
+        <w:rPr>
+          <w:rFonts w:ascii="宋体" w:eastAsia="宋体" w:hAnsi="宋体"/>
+          <w:sz w:val="24"/>
+          <w:szCs w:val="24"/>
+        </w:rPr>
+        <w:t xml:space="preserve"> </w:t>
+      </w:r>
+      <w:r>
+        <w:rPr>
+          <w:rFonts w:ascii="宋体" w:eastAsia="宋体" w:hAnsi="宋体" w:hint="eastAsia"/>
+          <w:sz w:val="24"/>
+          <w:szCs w:val="24"/>
+        </w:rPr>
+        <w:t>in</w:t>
+      </w:r>
+      <w:r>
+        <w:rPr>
+          <w:rFonts w:ascii="宋体" w:eastAsia="宋体" w:hAnsi="宋体"/>
+          <w:sz w:val="24"/>
+          <w:szCs w:val="24"/>
+        </w:rPr>
+        <w:t xml:space="preserve">” </w:t>
+      </w:r>
+      <w:r>
+        <w:rPr>
+          <w:rFonts w:ascii="宋体" w:eastAsia="宋体" w:hAnsi="宋体" w:hint="eastAsia"/>
+          <w:sz w:val="24"/>
+          <w:szCs w:val="24"/>
+        </w:rPr>
+        <w:t>适用于</w:t>
+      </w:r>
+      <w:r>
+        <w:rPr>
+          <w:rFonts w:ascii="宋体" w:eastAsia="宋体" w:hAnsi="宋体" w:hint="eastAsia"/>
+          <w:sz w:val="24"/>
+          <w:szCs w:val="24"/>
+        </w:rPr>
+        <w:t>所有</w:t>
+      </w:r>
+      <w:r>
+        <w:rPr>
+          <w:rFonts w:ascii="宋体" w:eastAsia="宋体" w:hAnsi="宋体" w:hint="eastAsia"/>
+          <w:sz w:val="24"/>
+          <w:szCs w:val="24"/>
+        </w:rPr>
+        <w:t>。</w:t>
+      </w:r>
+    </w:p>
+    <w:p>
+      <w:pPr>
+        <w:spacing w:line="360" w:lineRule="auto"/>
+        <w:ind w:firstLineChars="200" w:firstLine="480"/>
+        <w:rPr>
+          <w:rFonts w:ascii="宋体" w:eastAsia="宋体" w:hAnsi="宋体"/>
+          <w:sz w:val="24"/>
+          <w:szCs w:val="24"/>
+        </w:rPr>
+      </w:pPr>
+      <w:r>
+        <w:rPr>
+          <w:rFonts w:ascii="宋体" w:eastAsia="宋体" w:hAnsi="宋体"/>
+          <w:sz w:val="24"/>
+          <w:szCs w:val="24"/>
+        </w:rPr>
+        <w:t xml:space="preserve">5. </w:t>
+      </w:r>
+      <w:r>
+        <w:rPr>
+          <w:rFonts w:ascii="宋体" w:eastAsia="宋体" w:hAnsi="宋体"/>
+          <w:color w:val="FF0000"/>
+          <w:sz w:val="24"/>
+          <w:szCs w:val="24"/>
+        </w:rPr>
+        <w:t>len()</w:t>
+      </w:r>
+      <w:r>
+        <w:rPr>
+          <w:rFonts w:ascii="宋体" w:eastAsia="宋体" w:hAnsi="宋体"/>
+          <w:sz w:val="24"/>
+          <w:szCs w:val="24"/>
+        </w:rPr>
+        <w:t xml:space="preserve"> </w:t>
+      </w:r>
+      <w:r>
+        <w:rPr>
+          <w:rFonts w:ascii="宋体" w:eastAsia="宋体" w:hAnsi="宋体" w:hint="eastAsia"/>
+          <w:sz w:val="24"/>
+          <w:szCs w:val="24"/>
+        </w:rPr>
+        <w:t>计算容器中元素的个数。 使用的所有</w:t>
+      </w:r>
+    </w:p>
+    <w:p>
+      <w:pPr>
+        <w:spacing w:line="360" w:lineRule="auto"/>
+        <w:rPr>
+          <w:rFonts w:ascii="宋体" w:eastAsia="宋体" w:hAnsi="宋体" w:hint="eastAsia"/>
+          <w:sz w:val="24"/>
+          <w:szCs w:val="24"/>
+        </w:rPr>
+      </w:pPr>
+      <w:r>
+        <w:rPr>
+          <w:noProof/>
+        </w:rPr>
         <w:lastRenderedPageBreak/>
-        <w:t xml:space="preserve">2. </w:t>
-      </w:r>
-      <w:proofErr w:type="gramStart"/>
-      <w:r>
-        <w:rPr>
-          <w:rFonts w:ascii="宋体" w:eastAsia="宋体" w:hAnsi="宋体" w:hint="eastAsia"/>
-          <w:sz w:val="24"/>
-          <w:szCs w:val="24"/>
-        </w:rPr>
-        <w:t>删</w:t>
-      </w:r>
-      <w:proofErr w:type="gramEnd"/>
-      <w:r>
-        <w:rPr>
-          <w:rFonts w:ascii="宋体" w:eastAsia="宋体" w:hAnsi="宋体" w:hint="eastAsia"/>
-          <w:sz w:val="24"/>
-          <w:szCs w:val="24"/>
-        </w:rPr>
-        <w:t>：del</w:t>
-      </w:r>
-      <w:r>
-        <w:rPr>
-          <w:rFonts w:ascii="宋体" w:eastAsia="宋体" w:hAnsi="宋体"/>
-          <w:sz w:val="24"/>
-          <w:szCs w:val="24"/>
-        </w:rPr>
-        <w:t xml:space="preserve"> </w:t>
-      </w:r>
-      <w:r>
-        <w:rPr>
-          <w:rFonts w:ascii="宋体" w:eastAsia="宋体" w:hAnsi="宋体" w:hint="eastAsia"/>
-          <w:sz w:val="24"/>
-          <w:szCs w:val="24"/>
-        </w:rPr>
-        <w:t>删除字典中指定的键值对。</w:t>
-      </w:r>
-    </w:p>
-    <w:p>
-      <w:pPr>
-        <w:spacing w:line="360" w:lineRule="auto"/>
-        <w:ind w:left="1080"/>
-        <w:rPr>
-          <w:rFonts w:ascii="宋体" w:eastAsia="宋体" w:hAnsi="宋体" w:hint="eastAsia"/>
-          <w:sz w:val="24"/>
-          <w:szCs w:val="24"/>
-        </w:rPr>
-      </w:pPr>
-      <w:r>
-        <w:rPr>
-          <w:rFonts w:ascii="宋体" w:eastAsia="宋体" w:hAnsi="宋体" w:hint="eastAsia"/>
-          <w:sz w:val="24"/>
-          <w:szCs w:val="24"/>
-        </w:rPr>
-        <w:t>3</w:t>
+        <w:drawing>
+          <wp:inline distT="0" distB="0" distL="0" distR="0" wp14:anchorId="3E4FB39D" wp14:editId="506EFC63">
+            <wp:extent cx="5274310" cy="2827020"/>
+            <wp:effectExtent l="0" t="0" r="2540" b="0"/>
+            <wp:docPr id="9" name="图片 9"/>
+            <wp:cNvGraphicFramePr>
+              <a:graphicFrameLocks xmlns:a="http://schemas.openxmlformats.org/drawingml/2006/main" noChangeAspect="1"/>
+            </wp:cNvGraphicFramePr>
+            <a:graphic xmlns:a="http://schemas.openxmlformats.org/drawingml/2006/main">
+              <a:graphicData uri="http://schemas.openxmlformats.org/drawingml/2006/picture">
+                <pic:pic xmlns:pic="http://schemas.openxmlformats.org/drawingml/2006/picture">
+                  <pic:nvPicPr>
+                    <pic:cNvPr id="1" name=""/>
+                    <pic:cNvPicPr/>
+                  </pic:nvPicPr>
+                  <pic:blipFill>
+                    <a:blip r:embed="rId16"/>
+                    <a:stretch>
+                      <a:fillRect/>
+                    </a:stretch>
+                  </pic:blipFill>
+                  <pic:spPr>
+                    <a:xfrm>
+                      <a:off x="0" y="0"/>
+                      <a:ext cx="5274310" cy="2827020"/>
+                    </a:xfrm>
+                    <a:prstGeom prst="rect">
+                      <a:avLst/>
+                    </a:prstGeom>
+                  </pic:spPr>
+                </pic:pic>
+              </a:graphicData>
+            </a:graphic>
+          </wp:inline>
+        </w:drawing>
+      </w:r>
+    </w:p>
+    <w:p>
+      <w:pPr>
+        <w:spacing w:line="360" w:lineRule="auto"/>
+        <w:ind w:firstLineChars="200" w:firstLine="480"/>
+        <w:rPr>
+          <w:rFonts w:ascii="宋体" w:eastAsia="宋体" w:hAnsi="宋体"/>
+          <w:sz w:val="24"/>
+          <w:szCs w:val="24"/>
+        </w:rPr>
+      </w:pPr>
+      <w:r>
+        <w:rPr>
+          <w:rFonts w:ascii="宋体" w:eastAsia="宋体" w:hAnsi="宋体" w:hint="eastAsia"/>
+          <w:sz w:val="24"/>
+          <w:szCs w:val="24"/>
+        </w:rPr>
+        <w:t>6</w:t>
       </w:r>
       <w:r>
         <w:rPr>
@@ -3862,42 +4362,8 @@
           <w:sz w:val="24"/>
           <w:szCs w:val="24"/>
         </w:rPr>
-        <w:t>查：</w:t>
-      </w:r>
-      <w:proofErr w:type="spellStart"/>
-      <w:r>
-        <w:rPr>
-          <w:rFonts w:ascii="宋体" w:eastAsia="宋体" w:hAnsi="宋体" w:hint="eastAsia"/>
-          <w:sz w:val="24"/>
-          <w:szCs w:val="24"/>
-        </w:rPr>
-        <w:t>dic</w:t>
-      </w:r>
-      <w:r>
-        <w:rPr>
-          <w:rFonts w:ascii="宋体" w:eastAsia="宋体" w:hAnsi="宋体"/>
-          <w:sz w:val="24"/>
-          <w:szCs w:val="24"/>
-        </w:rPr>
-        <w:t>t</w:t>
-      </w:r>
-      <w:r>
-        <w:rPr>
-          <w:rFonts w:ascii="宋体" w:eastAsia="宋体" w:hAnsi="宋体" w:hint="eastAsia"/>
-          <w:sz w:val="24"/>
-          <w:szCs w:val="24"/>
-        </w:rPr>
-        <w:t>.</w:t>
-      </w:r>
-      <w:r>
-        <w:rPr>
-          <w:rFonts w:ascii="宋体" w:eastAsia="宋体" w:hAnsi="宋体"/>
-          <w:sz w:val="24"/>
-          <w:szCs w:val="24"/>
-        </w:rPr>
-        <w:t>keys</w:t>
-      </w:r>
-      <w:proofErr w:type="spellEnd"/>
+        <w:t>max</w:t>
+      </w:r>
       <w:r>
         <w:rPr>
           <w:rFonts w:ascii="宋体" w:eastAsia="宋体" w:hAnsi="宋体"/>
@@ -3912,26 +4378,8 @@
           <w:sz w:val="24"/>
           <w:szCs w:val="24"/>
         </w:rPr>
-        <w:t>查key，</w:t>
-      </w:r>
-      <w:proofErr w:type="spellStart"/>
-      <w:r>
-        <w:rPr>
-          <w:rFonts w:ascii="宋体" w:eastAsia="宋体" w:hAnsi="宋体" w:hint="eastAsia"/>
-          <w:sz w:val="24"/>
-          <w:szCs w:val="24"/>
-        </w:rPr>
-        <w:t>dict</w:t>
-      </w:r>
-      <w:r>
-        <w:rPr>
-          <w:rFonts w:ascii="宋体" w:eastAsia="宋体" w:hAnsi="宋体"/>
-          <w:sz w:val="24"/>
-          <w:szCs w:val="24"/>
-        </w:rPr>
-        <w:t>.valuse</w:t>
-      </w:r>
-      <w:proofErr w:type="spellEnd"/>
+        <w:t>和min</w:t>
+      </w:r>
       <w:r>
         <w:rPr>
           <w:rFonts w:ascii="宋体" w:eastAsia="宋体" w:hAnsi="宋体"/>
@@ -3946,64 +4394,203 @@
           <w:sz w:val="24"/>
           <w:szCs w:val="24"/>
         </w:rPr>
-        <w:t>查values，</w:t>
-      </w:r>
-      <w:proofErr w:type="spellStart"/>
-      <w:r>
-        <w:rPr>
-          <w:rFonts w:ascii="宋体" w:eastAsia="宋体" w:hAnsi="宋体" w:hint="eastAsia"/>
-          <w:sz w:val="24"/>
-          <w:szCs w:val="24"/>
-        </w:rPr>
-        <w:t>dict</w:t>
-      </w:r>
-      <w:r>
-        <w:rPr>
-          <w:rFonts w:ascii="宋体" w:eastAsia="宋体" w:hAnsi="宋体"/>
-          <w:sz w:val="24"/>
-          <w:szCs w:val="24"/>
-        </w:rPr>
-        <w:t>.item</w:t>
-      </w:r>
-      <w:proofErr w:type="spellEnd"/>
-      <w:r>
-        <w:rPr>
-          <w:rFonts w:ascii="宋体" w:eastAsia="宋体" w:hAnsi="宋体"/>
-          <w:sz w:val="24"/>
-          <w:szCs w:val="24"/>
-        </w:rPr>
-        <w:t>()</w:t>
-      </w:r>
-      <w:r>
-        <w:rPr>
-          <w:rFonts w:ascii="宋体" w:eastAsia="宋体" w:hAnsi="宋体" w:hint="eastAsia"/>
-          <w:sz w:val="24"/>
-          <w:szCs w:val="24"/>
-        </w:rPr>
-        <w:t>查key和value。</w:t>
-      </w:r>
-    </w:p>
-    <w:p>
-      <w:pPr>
-        <w:pStyle w:val="2"/>
-      </w:pPr>
-      <w:r>
-        <w:rPr>
-          <w:rFonts w:hint="eastAsia"/>
+        <w:t>返回容器的最大、最小值。</w:t>
+      </w:r>
+    </w:p>
+    <w:p>
+      <w:pPr>
+        <w:spacing w:line="360" w:lineRule="auto"/>
+        <w:ind w:firstLineChars="200" w:firstLine="480"/>
+        <w:rPr>
+          <w:rFonts w:ascii="宋体" w:eastAsia="宋体" w:hAnsi="宋体"/>
+          <w:color w:val="FF0000"/>
+          <w:sz w:val="24"/>
+          <w:szCs w:val="24"/>
+        </w:rPr>
+      </w:pPr>
+      <w:r>
+        <w:rPr>
+          <w:rFonts w:ascii="宋体" w:eastAsia="宋体" w:hAnsi="宋体" w:hint="eastAsia"/>
+          <w:color w:val="FF0000"/>
+          <w:sz w:val="24"/>
+          <w:szCs w:val="24"/>
         </w:rPr>
         <w:t>8</w:t>
       </w:r>
       <w:r>
+        <w:rPr>
+          <w:rFonts w:ascii="宋体" w:eastAsia="宋体" w:hAnsi="宋体"/>
+          <w:color w:val="FF0000"/>
+          <w:sz w:val="24"/>
+          <w:szCs w:val="24"/>
+        </w:rPr>
         <w:t xml:space="preserve">. </w:t>
       </w:r>
       <w:r>
         <w:rPr>
-          <w:rFonts w:hint="eastAsia"/>
-        </w:rPr>
-        <w:t>字符串、列表、元组、集合、字典公用方法。</w:t>
-      </w:r>
-      <w:r>
-        <w:tab/>
+          <w:rFonts w:ascii="宋体" w:eastAsia="宋体" w:hAnsi="宋体" w:hint="eastAsia"/>
+          <w:color w:val="FF0000"/>
+          <w:sz w:val="24"/>
+          <w:szCs w:val="24"/>
+        </w:rPr>
+        <w:t>enu</w:t>
+      </w:r>
+      <w:r>
+        <w:rPr>
+          <w:rFonts w:ascii="宋体" w:eastAsia="宋体" w:hAnsi="宋体"/>
+          <w:color w:val="FF0000"/>
+          <w:sz w:val="24"/>
+          <w:szCs w:val="24"/>
+        </w:rPr>
+        <w:t xml:space="preserve">merate() </w:t>
+      </w:r>
+      <w:r>
+        <w:rPr>
+          <w:rFonts w:ascii="宋体" w:eastAsia="宋体" w:hAnsi="宋体" w:hint="eastAsia"/>
+          <w:color w:val="FF0000"/>
+          <w:sz w:val="24"/>
+          <w:szCs w:val="24"/>
+        </w:rPr>
+        <w:t>函数用于将任何一个可以遍历的数据对象</w:t>
+      </w:r>
+      <w:r>
+        <w:rPr>
+          <w:rFonts w:ascii="宋体" w:eastAsia="宋体" w:hAnsi="宋体" w:hint="eastAsia"/>
+          <w:color w:val="FF0000"/>
+          <w:sz w:val="24"/>
+          <w:szCs w:val="24"/>
+        </w:rPr>
+        <w:t>，</w:t>
+      </w:r>
+      <w:r>
+        <w:rPr>
+          <w:rFonts w:ascii="宋体" w:eastAsia="宋体" w:hAnsi="宋体" w:hint="eastAsia"/>
+          <w:color w:val="FF0000"/>
+          <w:sz w:val="24"/>
+          <w:szCs w:val="24"/>
+        </w:rPr>
+        <w:t>同时列出数据和数据的下标，一</w:t>
+      </w:r>
+      <w:r>
+        <w:rPr>
+          <w:rFonts w:ascii="宋体" w:eastAsia="宋体" w:hAnsi="宋体" w:hint="eastAsia"/>
+          <w:color w:val="FF0000"/>
+          <w:sz w:val="24"/>
+          <w:szCs w:val="24"/>
+        </w:rPr>
+        <w:t>般</w:t>
+      </w:r>
+      <w:r>
+        <w:rPr>
+          <w:rFonts w:ascii="宋体" w:eastAsia="宋体" w:hAnsi="宋体" w:hint="eastAsia"/>
+          <w:color w:val="FF0000"/>
+          <w:sz w:val="24"/>
+          <w:szCs w:val="24"/>
+        </w:rPr>
+        <w:t>用在for循环当中使用。</w:t>
+      </w:r>
+    </w:p>
+    <w:p>
+      <w:pPr>
+        <w:spacing w:line="360" w:lineRule="auto"/>
+        <w:rPr>
+          <w:rFonts w:ascii="宋体" w:eastAsia="宋体" w:hAnsi="宋体"/>
+          <w:color w:val="FF0000"/>
+          <w:sz w:val="24"/>
+          <w:szCs w:val="24"/>
+        </w:rPr>
+      </w:pPr>
+      <w:r>
+        <w:rPr>
+          <w:noProof/>
+        </w:rPr>
+        <w:drawing>
+          <wp:inline distT="0" distB="0" distL="0" distR="0" wp14:anchorId="31D3AD02" wp14:editId="0896FF52">
+            <wp:extent cx="5274310" cy="3201035"/>
+            <wp:effectExtent l="0" t="0" r="2540" b="0"/>
+            <wp:docPr id="10" name="图片 10"/>
+            <wp:cNvGraphicFramePr>
+              <a:graphicFrameLocks xmlns:a="http://schemas.openxmlformats.org/drawingml/2006/main" noChangeAspect="1"/>
+            </wp:cNvGraphicFramePr>
+            <a:graphic xmlns:a="http://schemas.openxmlformats.org/drawingml/2006/main">
+              <a:graphicData uri="http://schemas.openxmlformats.org/drawingml/2006/picture">
+                <pic:pic xmlns:pic="http://schemas.openxmlformats.org/drawingml/2006/picture">
+                  <pic:nvPicPr>
+                    <pic:cNvPr id="1" name=""/>
+                    <pic:cNvPicPr/>
+                  </pic:nvPicPr>
+                  <pic:blipFill>
+                    <a:blip r:embed="rId17"/>
+                    <a:stretch>
+                      <a:fillRect/>
+                    </a:stretch>
+                  </pic:blipFill>
+                  <pic:spPr>
+                    <a:xfrm>
+                      <a:off x="0" y="0"/>
+                      <a:ext cx="5274310" cy="3201035"/>
+                    </a:xfrm>
+                    <a:prstGeom prst="rect">
+                      <a:avLst/>
+                    </a:prstGeom>
+                  </pic:spPr>
+                </pic:pic>
+              </a:graphicData>
+            </a:graphic>
+          </wp:inline>
+        </w:drawing>
+      </w:r>
+    </w:p>
+    <w:p>
+      <w:pPr>
+        <w:spacing w:line="360" w:lineRule="auto"/>
+        <w:rPr>
+          <w:rFonts w:ascii="宋体" w:eastAsia="宋体" w:hAnsi="宋体" w:hint="eastAsia"/>
+          <w:color w:val="FF0000"/>
+          <w:sz w:val="24"/>
+          <w:szCs w:val="24"/>
+        </w:rPr>
+      </w:pPr>
+      <w:r>
+        <w:rPr>
+          <w:noProof/>
+        </w:rPr>
+        <w:lastRenderedPageBreak/>
+        <w:drawing>
+          <wp:inline distT="0" distB="0" distL="0" distR="0" wp14:anchorId="76B00CEA" wp14:editId="0518ED13">
+            <wp:extent cx="5274310" cy="3470275"/>
+            <wp:effectExtent l="0" t="0" r="2540" b="0"/>
+            <wp:docPr id="12" name="图片 12"/>
+            <wp:cNvGraphicFramePr>
+              <a:graphicFrameLocks xmlns:a="http://schemas.openxmlformats.org/drawingml/2006/main" noChangeAspect="1"/>
+            </wp:cNvGraphicFramePr>
+            <a:graphic xmlns:a="http://schemas.openxmlformats.org/drawingml/2006/main">
+              <a:graphicData uri="http://schemas.openxmlformats.org/drawingml/2006/picture">
+                <pic:pic xmlns:pic="http://schemas.openxmlformats.org/drawingml/2006/picture">
+                  <pic:nvPicPr>
+                    <pic:cNvPr id="1" name=""/>
+                    <pic:cNvPicPr/>
+                  </pic:nvPicPr>
+                  <pic:blipFill>
+                    <a:blip r:embed="rId18"/>
+                    <a:stretch>
+                      <a:fillRect/>
+                    </a:stretch>
+                  </pic:blipFill>
+                  <pic:spPr>
+                    <a:xfrm>
+                      <a:off x="0" y="0"/>
+                      <a:ext cx="5274310" cy="3470275"/>
+                    </a:xfrm>
+                    <a:prstGeom prst="rect">
+                      <a:avLst/>
+                    </a:prstGeom>
+                  </pic:spPr>
+                </pic:pic>
+              </a:graphicData>
+            </a:graphic>
+          </wp:inline>
+        </w:drawing>
       </w:r>
     </w:p>
     <w:p>
@@ -4012,21 +4599,24 @@
         <w:ind w:firstLineChars="200" w:firstLine="480"/>
         <w:rPr>
           <w:rFonts w:ascii="宋体" w:eastAsia="宋体" w:hAnsi="宋体"/>
-          <w:sz w:val="24"/>
-          <w:szCs w:val="24"/>
-        </w:rPr>
-      </w:pPr>
-      <w:r>
-        <w:rPr>
-          <w:rFonts w:ascii="宋体" w:eastAsia="宋体" w:hAnsi="宋体" w:hint="eastAsia"/>
-          <w:sz w:val="24"/>
-          <w:szCs w:val="24"/>
-        </w:rPr>
-        <w:t>1</w:t>
-      </w:r>
-      <w:r>
-        <w:rPr>
-          <w:rFonts w:ascii="宋体" w:eastAsia="宋体" w:hAnsi="宋体"/>
+          <w:color w:val="FF0000"/>
+          <w:sz w:val="24"/>
+          <w:szCs w:val="24"/>
+        </w:rPr>
+      </w:pPr>
+      <w:r>
+        <w:rPr>
+          <w:rFonts w:ascii="宋体" w:eastAsia="宋体" w:hAnsi="宋体" w:hint="eastAsia"/>
+          <w:color w:val="FF0000"/>
+          <w:sz w:val="24"/>
+          <w:szCs w:val="24"/>
+        </w:rPr>
+        <w:t>9</w:t>
+      </w:r>
+      <w:r>
+        <w:rPr>
+          <w:rFonts w:ascii="宋体" w:eastAsia="宋体" w:hAnsi="宋体"/>
+          <w:color w:val="FF0000"/>
           <w:sz w:val="24"/>
           <w:szCs w:val="24"/>
         </w:rPr>
@@ -4035,483 +4625,80 @@
       <w:r>
         <w:rPr>
           <w:rFonts w:ascii="宋体" w:eastAsia="宋体" w:hAnsi="宋体" w:hint="eastAsia"/>
-          <w:sz w:val="24"/>
-          <w:szCs w:val="24"/>
-        </w:rPr>
-        <w:t>合并运算 “+</w:t>
-      </w:r>
-      <w:r>
-        <w:rPr>
-          <w:rFonts w:ascii="宋体" w:eastAsia="宋体" w:hAnsi="宋体"/>
-          <w:sz w:val="24"/>
-          <w:szCs w:val="24"/>
-        </w:rPr>
-        <w:t xml:space="preserve">” </w:t>
-      </w:r>
-      <w:r>
-        <w:rPr>
-          <w:rFonts w:ascii="宋体" w:eastAsia="宋体" w:hAnsi="宋体"/>
-          <w:sz w:val="24"/>
-          <w:szCs w:val="24"/>
-        </w:rPr>
-        <w:t xml:space="preserve"> </w:t>
-      </w:r>
-      <w:r>
-        <w:rPr>
-          <w:rFonts w:ascii="宋体" w:eastAsia="宋体" w:hAnsi="宋体" w:hint="eastAsia"/>
-          <w:sz w:val="24"/>
-          <w:szCs w:val="24"/>
-        </w:rPr>
-        <w:t>适用于字符串、列表、元组</w:t>
-      </w:r>
-      <w:r>
-        <w:rPr>
-          <w:rFonts w:ascii="宋体" w:eastAsia="宋体" w:hAnsi="宋体" w:hint="eastAsia"/>
-          <w:sz w:val="24"/>
-          <w:szCs w:val="24"/>
-        </w:rPr>
-        <w:t>。</w:t>
-      </w:r>
-    </w:p>
-    <w:p>
-      <w:pPr>
-        <w:spacing w:line="360" w:lineRule="auto"/>
-        <w:ind w:firstLineChars="200" w:firstLine="480"/>
-        <w:rPr>
-          <w:rFonts w:ascii="宋体" w:eastAsia="宋体" w:hAnsi="宋体"/>
-          <w:sz w:val="24"/>
-          <w:szCs w:val="24"/>
-        </w:rPr>
-      </w:pPr>
-      <w:r>
-        <w:rPr>
-          <w:rFonts w:ascii="宋体" w:eastAsia="宋体" w:hAnsi="宋体" w:hint="eastAsia"/>
-          <w:sz w:val="24"/>
-          <w:szCs w:val="24"/>
-        </w:rPr>
-        <w:t>2</w:t>
-      </w:r>
-      <w:r>
-        <w:rPr>
-          <w:rFonts w:ascii="宋体" w:eastAsia="宋体" w:hAnsi="宋体"/>
-          <w:sz w:val="24"/>
-          <w:szCs w:val="24"/>
-        </w:rPr>
-        <w:t xml:space="preserve">. </w:t>
-      </w:r>
-      <w:r>
-        <w:rPr>
-          <w:rFonts w:ascii="宋体" w:eastAsia="宋体" w:hAnsi="宋体" w:hint="eastAsia"/>
-          <w:sz w:val="24"/>
-          <w:szCs w:val="24"/>
-        </w:rPr>
-        <w:t>复制运算 “</w:t>
-      </w:r>
-      <w:r>
-        <w:rPr>
-          <w:rFonts w:ascii="宋体" w:eastAsia="宋体" w:hAnsi="宋体"/>
-          <w:sz w:val="24"/>
-          <w:szCs w:val="24"/>
-        </w:rPr>
-        <w:t>*</w:t>
-      </w:r>
-      <w:r>
-        <w:rPr>
-          <w:rFonts w:ascii="宋体" w:eastAsia="宋体" w:hAnsi="宋体" w:hint="eastAsia"/>
-          <w:sz w:val="24"/>
-          <w:szCs w:val="24"/>
-        </w:rPr>
-        <w:t>”</w:t>
-      </w:r>
-      <w:r>
-        <w:rPr>
-          <w:rFonts w:ascii="宋体" w:eastAsia="宋体" w:hAnsi="宋体"/>
-          <w:sz w:val="24"/>
-          <w:szCs w:val="24"/>
-        </w:rPr>
-        <w:t xml:space="preserve">  </w:t>
-      </w:r>
-      <w:r>
-        <w:rPr>
-          <w:rFonts w:ascii="宋体" w:eastAsia="宋体" w:hAnsi="宋体" w:hint="eastAsia"/>
-          <w:sz w:val="24"/>
-          <w:szCs w:val="24"/>
-        </w:rPr>
-        <w:t>适用于字符串、列表、元组。</w:t>
-      </w:r>
-    </w:p>
-    <w:p>
-      <w:pPr>
-        <w:spacing w:line="360" w:lineRule="auto"/>
-        <w:ind w:firstLineChars="200" w:firstLine="480"/>
-        <w:rPr>
-          <w:rFonts w:ascii="宋体" w:eastAsia="宋体" w:hAnsi="宋体"/>
           <w:color w:val="FF0000"/>
           <w:sz w:val="24"/>
           <w:szCs w:val="24"/>
         </w:rPr>
-      </w:pPr>
-      <w:r>
-        <w:rPr>
-          <w:rFonts w:ascii="宋体" w:eastAsia="宋体" w:hAnsi="宋体" w:hint="eastAsia"/>
+        <w:t>r</w:t>
+      </w:r>
+      <w:r>
+        <w:rPr>
+          <w:rFonts w:ascii="宋体" w:eastAsia="宋体" w:hAnsi="宋体"/>
           <w:color w:val="FF0000"/>
           <w:sz w:val="24"/>
           <w:szCs w:val="24"/>
         </w:rPr>
-        <w:t>3</w:t>
-      </w:r>
-      <w:r>
-        <w:rPr>
-          <w:rFonts w:ascii="宋体" w:eastAsia="宋体" w:hAnsi="宋体"/>
+        <w:t xml:space="preserve">ange(start,end,step) </w:t>
+      </w:r>
+      <w:r>
+        <w:rPr>
+          <w:rFonts w:ascii="宋体" w:eastAsia="宋体" w:hAnsi="宋体" w:hint="eastAsia"/>
           <w:color w:val="FF0000"/>
           <w:sz w:val="24"/>
           <w:szCs w:val="24"/>
         </w:rPr>
-        <w:t xml:space="preserve">. </w:t>
-      </w:r>
-      <w:r>
-        <w:rPr>
-          <w:rFonts w:ascii="宋体" w:eastAsia="宋体" w:hAnsi="宋体" w:hint="eastAsia"/>
-          <w:color w:val="FF0000"/>
-          <w:sz w:val="24"/>
-          <w:szCs w:val="24"/>
-        </w:rPr>
-        <w:t>检查元素是否存在 “in” 适用于 字符串、列表、元组、字典。</w:t>
-      </w:r>
-    </w:p>
-    <w:p>
-      <w:pPr>
-        <w:spacing w:line="360" w:lineRule="auto"/>
-        <w:ind w:firstLineChars="200" w:firstLine="480"/>
-        <w:rPr>
-          <w:rFonts w:ascii="宋体" w:eastAsia="宋体" w:hAnsi="宋体"/>
-          <w:sz w:val="24"/>
-          <w:szCs w:val="24"/>
-        </w:rPr>
-      </w:pPr>
-      <w:r>
-        <w:rPr>
-          <w:rFonts w:ascii="宋体" w:eastAsia="宋体" w:hAnsi="宋体" w:hint="eastAsia"/>
-          <w:sz w:val="24"/>
-          <w:szCs w:val="24"/>
-        </w:rPr>
-        <w:t>4</w:t>
-      </w:r>
-      <w:r>
-        <w:rPr>
-          <w:rFonts w:ascii="宋体" w:eastAsia="宋体" w:hAnsi="宋体"/>
-          <w:sz w:val="24"/>
-          <w:szCs w:val="24"/>
-        </w:rPr>
-        <w:t xml:space="preserve">. </w:t>
-      </w:r>
-      <w:r>
-        <w:rPr>
-          <w:rFonts w:ascii="宋体" w:eastAsia="宋体" w:hAnsi="宋体" w:hint="eastAsia"/>
-          <w:sz w:val="24"/>
-          <w:szCs w:val="24"/>
-        </w:rPr>
-        <w:t>检查元素是否不存在 “not</w:t>
-      </w:r>
-      <w:r>
-        <w:rPr>
-          <w:rFonts w:ascii="宋体" w:eastAsia="宋体" w:hAnsi="宋体"/>
-          <w:sz w:val="24"/>
-          <w:szCs w:val="24"/>
-        </w:rPr>
-        <w:t xml:space="preserve"> </w:t>
-      </w:r>
-      <w:r>
-        <w:rPr>
-          <w:rFonts w:ascii="宋体" w:eastAsia="宋体" w:hAnsi="宋体" w:hint="eastAsia"/>
-          <w:sz w:val="24"/>
-          <w:szCs w:val="24"/>
-        </w:rPr>
-        <w:t>in</w:t>
-      </w:r>
-      <w:r>
-        <w:rPr>
-          <w:rFonts w:ascii="宋体" w:eastAsia="宋体" w:hAnsi="宋体"/>
-          <w:sz w:val="24"/>
-          <w:szCs w:val="24"/>
-        </w:rPr>
-        <w:t xml:space="preserve">” </w:t>
-      </w:r>
-      <w:r>
-        <w:rPr>
-          <w:rFonts w:ascii="宋体" w:eastAsia="宋体" w:hAnsi="宋体" w:hint="eastAsia"/>
-          <w:sz w:val="24"/>
-          <w:szCs w:val="24"/>
-        </w:rPr>
-        <w:t>适用于 字符串、列表、元组、字典。</w:t>
-      </w:r>
-    </w:p>
-    <w:p>
-      <w:pPr>
-        <w:spacing w:line="360" w:lineRule="auto"/>
-        <w:ind w:firstLineChars="200" w:firstLine="480"/>
-        <w:rPr>
-          <w:rFonts w:ascii="宋体" w:eastAsia="宋体" w:hAnsi="宋体"/>
-          <w:sz w:val="24"/>
-          <w:szCs w:val="24"/>
-        </w:rPr>
-      </w:pPr>
-      <w:r>
-        <w:rPr>
-          <w:rFonts w:ascii="宋体" w:eastAsia="宋体" w:hAnsi="宋体"/>
-          <w:sz w:val="24"/>
-          <w:szCs w:val="24"/>
-        </w:rPr>
-        <w:t xml:space="preserve">5. </w:t>
-      </w:r>
-      <w:proofErr w:type="spellStart"/>
-      <w:r>
-        <w:rPr>
-          <w:rFonts w:ascii="宋体" w:eastAsia="宋体" w:hAnsi="宋体"/>
-          <w:color w:val="FF0000"/>
-          <w:sz w:val="24"/>
-          <w:szCs w:val="24"/>
-        </w:rPr>
-        <w:t>len</w:t>
-      </w:r>
-      <w:proofErr w:type="spellEnd"/>
-      <w:r>
-        <w:rPr>
-          <w:rFonts w:ascii="宋体" w:eastAsia="宋体" w:hAnsi="宋体"/>
-          <w:color w:val="FF0000"/>
-          <w:sz w:val="24"/>
-          <w:szCs w:val="24"/>
-        </w:rPr>
-        <w:t>()</w:t>
-      </w:r>
-      <w:r>
-        <w:rPr>
-          <w:rFonts w:ascii="宋体" w:eastAsia="宋体" w:hAnsi="宋体"/>
-          <w:sz w:val="24"/>
-          <w:szCs w:val="24"/>
-        </w:rPr>
-        <w:t xml:space="preserve"> </w:t>
-      </w:r>
-      <w:r>
-        <w:rPr>
-          <w:rFonts w:ascii="宋体" w:eastAsia="宋体" w:hAnsi="宋体" w:hint="eastAsia"/>
-          <w:sz w:val="24"/>
-          <w:szCs w:val="24"/>
-        </w:rPr>
-        <w:t>计算容器中元素的个数。 使用的所有</w:t>
-      </w:r>
-    </w:p>
-    <w:p>
-      <w:pPr>
-        <w:spacing w:line="360" w:lineRule="auto"/>
-        <w:ind w:firstLineChars="200" w:firstLine="480"/>
-        <w:rPr>
-          <w:rFonts w:ascii="宋体" w:eastAsia="宋体" w:hAnsi="宋体"/>
-          <w:sz w:val="24"/>
-          <w:szCs w:val="24"/>
-        </w:rPr>
-      </w:pPr>
-      <w:r>
-        <w:rPr>
-          <w:rFonts w:ascii="宋体" w:eastAsia="宋体" w:hAnsi="宋体" w:hint="eastAsia"/>
-          <w:sz w:val="24"/>
-          <w:szCs w:val="24"/>
-        </w:rPr>
-        <w:t>6</w:t>
-      </w:r>
-      <w:r>
-        <w:rPr>
-          <w:rFonts w:ascii="宋体" w:eastAsia="宋体" w:hAnsi="宋体"/>
-          <w:sz w:val="24"/>
-          <w:szCs w:val="24"/>
-        </w:rPr>
-        <w:t xml:space="preserve">. </w:t>
-      </w:r>
-      <w:r>
-        <w:rPr>
-          <w:rFonts w:ascii="宋体" w:eastAsia="宋体" w:hAnsi="宋体" w:hint="eastAsia"/>
-          <w:sz w:val="24"/>
-          <w:szCs w:val="24"/>
-        </w:rPr>
-        <w:t>max</w:t>
-      </w:r>
-      <w:r>
-        <w:rPr>
-          <w:rFonts w:ascii="宋体" w:eastAsia="宋体" w:hAnsi="宋体"/>
-          <w:sz w:val="24"/>
-          <w:szCs w:val="24"/>
-        </w:rPr>
-        <w:t xml:space="preserve">() </w:t>
-      </w:r>
-      <w:r>
-        <w:rPr>
-          <w:rFonts w:ascii="宋体" w:eastAsia="宋体" w:hAnsi="宋体" w:hint="eastAsia"/>
-          <w:sz w:val="24"/>
-          <w:szCs w:val="24"/>
-        </w:rPr>
-        <w:t>和min</w:t>
-      </w:r>
-      <w:r>
-        <w:rPr>
-          <w:rFonts w:ascii="宋体" w:eastAsia="宋体" w:hAnsi="宋体"/>
-          <w:sz w:val="24"/>
-          <w:szCs w:val="24"/>
-        </w:rPr>
-        <w:t xml:space="preserve">() </w:t>
-      </w:r>
-      <w:r>
-        <w:rPr>
-          <w:rFonts w:ascii="宋体" w:eastAsia="宋体" w:hAnsi="宋体" w:hint="eastAsia"/>
-          <w:sz w:val="24"/>
-          <w:szCs w:val="24"/>
-        </w:rPr>
-        <w:t>返回容器的最大、最小值。</w:t>
-      </w:r>
-    </w:p>
-    <w:p>
-      <w:pPr>
-        <w:spacing w:line="360" w:lineRule="auto"/>
-        <w:ind w:firstLineChars="200" w:firstLine="480"/>
-        <w:rPr>
-          <w:rFonts w:ascii="宋体" w:eastAsia="宋体" w:hAnsi="宋体"/>
-          <w:color w:val="FF0000"/>
-          <w:sz w:val="24"/>
-          <w:szCs w:val="24"/>
-        </w:rPr>
-      </w:pPr>
-      <w:r>
-        <w:rPr>
-          <w:rFonts w:ascii="宋体" w:eastAsia="宋体" w:hAnsi="宋体" w:hint="eastAsia"/>
-          <w:color w:val="FF0000"/>
-          <w:sz w:val="24"/>
-          <w:szCs w:val="24"/>
-        </w:rPr>
-        <w:t>8</w:t>
-      </w:r>
-      <w:r>
-        <w:rPr>
-          <w:rFonts w:ascii="宋体" w:eastAsia="宋体" w:hAnsi="宋体"/>
-          <w:color w:val="FF0000"/>
-          <w:sz w:val="24"/>
-          <w:szCs w:val="24"/>
-        </w:rPr>
-        <w:t xml:space="preserve">. </w:t>
-      </w:r>
-      <w:r>
-        <w:rPr>
-          <w:rFonts w:ascii="宋体" w:eastAsia="宋体" w:hAnsi="宋体" w:hint="eastAsia"/>
-          <w:color w:val="FF0000"/>
-          <w:sz w:val="24"/>
-          <w:szCs w:val="24"/>
-        </w:rPr>
-        <w:t>enu</w:t>
-      </w:r>
-      <w:r>
-        <w:rPr>
-          <w:rFonts w:ascii="宋体" w:eastAsia="宋体" w:hAnsi="宋体"/>
-          <w:color w:val="FF0000"/>
-          <w:sz w:val="24"/>
-          <w:szCs w:val="24"/>
-        </w:rPr>
-        <w:t xml:space="preserve">merate() </w:t>
-      </w:r>
-      <w:r>
-        <w:rPr>
-          <w:rFonts w:ascii="宋体" w:eastAsia="宋体" w:hAnsi="宋体" w:hint="eastAsia"/>
-          <w:color w:val="FF0000"/>
-          <w:sz w:val="24"/>
-          <w:szCs w:val="24"/>
-        </w:rPr>
-        <w:t>函数用于将任何一个可以遍历的数据对象（如字符串、列表、元组），同时列出数据和数据的下标，一边用在for循环当中使用。</w:t>
-      </w:r>
-    </w:p>
-    <w:p>
-      <w:pPr>
-        <w:spacing w:line="360" w:lineRule="auto"/>
-        <w:ind w:firstLineChars="200" w:firstLine="480"/>
-        <w:rPr>
-          <w:rFonts w:ascii="宋体" w:eastAsia="宋体" w:hAnsi="宋体" w:hint="eastAsia"/>
-          <w:color w:val="FF0000"/>
-          <w:sz w:val="24"/>
-          <w:szCs w:val="24"/>
-        </w:rPr>
-      </w:pPr>
-      <w:r>
-        <w:rPr>
-          <w:rFonts w:ascii="宋体" w:eastAsia="宋体" w:hAnsi="宋体" w:hint="eastAsia"/>
-          <w:color w:val="FF0000"/>
-          <w:sz w:val="24"/>
-          <w:szCs w:val="24"/>
-        </w:rPr>
-        <w:t>9</w:t>
-      </w:r>
-      <w:r>
-        <w:rPr>
-          <w:rFonts w:ascii="宋体" w:eastAsia="宋体" w:hAnsi="宋体"/>
-          <w:color w:val="FF0000"/>
-          <w:sz w:val="24"/>
-          <w:szCs w:val="24"/>
-        </w:rPr>
-        <w:t xml:space="preserve">. </w:t>
-      </w:r>
-      <w:r>
-        <w:rPr>
-          <w:rFonts w:ascii="宋体" w:eastAsia="宋体" w:hAnsi="宋体" w:hint="eastAsia"/>
-          <w:color w:val="FF0000"/>
-          <w:sz w:val="24"/>
-          <w:szCs w:val="24"/>
-        </w:rPr>
-        <w:t>r</w:t>
-      </w:r>
-      <w:r>
-        <w:rPr>
-          <w:rFonts w:ascii="宋体" w:eastAsia="宋体" w:hAnsi="宋体"/>
-          <w:color w:val="FF0000"/>
-          <w:sz w:val="24"/>
-          <w:szCs w:val="24"/>
-        </w:rPr>
-        <w:t>ange(</w:t>
-      </w:r>
-      <w:proofErr w:type="spellStart"/>
-      <w:r>
-        <w:rPr>
-          <w:rFonts w:ascii="宋体" w:eastAsia="宋体" w:hAnsi="宋体"/>
-          <w:color w:val="FF0000"/>
-          <w:sz w:val="24"/>
-          <w:szCs w:val="24"/>
-        </w:rPr>
-        <w:t>start,end,step</w:t>
-      </w:r>
-      <w:proofErr w:type="spellEnd"/>
-      <w:r>
-        <w:rPr>
-          <w:rFonts w:ascii="宋体" w:eastAsia="宋体" w:hAnsi="宋体"/>
-          <w:color w:val="FF0000"/>
-          <w:sz w:val="24"/>
-          <w:szCs w:val="24"/>
-        </w:rPr>
-        <w:t xml:space="preserve">) </w:t>
-      </w:r>
-      <w:r>
-        <w:rPr>
-          <w:rFonts w:ascii="宋体" w:eastAsia="宋体" w:hAnsi="宋体" w:hint="eastAsia"/>
-          <w:color w:val="FF0000"/>
-          <w:sz w:val="24"/>
-          <w:szCs w:val="24"/>
-        </w:rPr>
         <w:t>函数，一般在for循环中使用，生产从start到end的数字，步长为step，可在序列中使用。</w:t>
       </w:r>
     </w:p>
     <w:p>
       <w:pPr>
         <w:spacing w:line="360" w:lineRule="auto"/>
-        <w:ind w:firstLineChars="200" w:firstLine="480"/>
-        <w:rPr>
-          <w:rFonts w:ascii="宋体" w:eastAsia="宋体" w:hAnsi="宋体" w:hint="eastAsia"/>
-          <w:sz w:val="24"/>
-          <w:szCs w:val="24"/>
-        </w:rPr>
-      </w:pPr>
+        <w:rPr>
+          <w:rFonts w:ascii="宋体" w:eastAsia="宋体" w:hAnsi="宋体"/>
+          <w:sz w:val="24"/>
+          <w:szCs w:val="24"/>
+        </w:rPr>
+      </w:pPr>
+      <w:r>
+        <w:rPr>
+          <w:noProof/>
+        </w:rPr>
+        <w:drawing>
+          <wp:inline distT="0" distB="0" distL="0" distR="0" wp14:anchorId="4E4DC81F" wp14:editId="19031D23">
+            <wp:extent cx="4923809" cy="2895238"/>
+            <wp:effectExtent l="0" t="0" r="0" b="635"/>
+            <wp:docPr id="13" name="图片 13"/>
+            <wp:cNvGraphicFramePr>
+              <a:graphicFrameLocks xmlns:a="http://schemas.openxmlformats.org/drawingml/2006/main" noChangeAspect="1"/>
+            </wp:cNvGraphicFramePr>
+            <a:graphic xmlns:a="http://schemas.openxmlformats.org/drawingml/2006/main">
+              <a:graphicData uri="http://schemas.openxmlformats.org/drawingml/2006/picture">
+                <pic:pic xmlns:pic="http://schemas.openxmlformats.org/drawingml/2006/picture">
+                  <pic:nvPicPr>
+                    <pic:cNvPr id="1" name=""/>
+                    <pic:cNvPicPr/>
+                  </pic:nvPicPr>
+                  <pic:blipFill>
+                    <a:blip r:embed="rId19"/>
+                    <a:stretch>
+                      <a:fillRect/>
+                    </a:stretch>
+                  </pic:blipFill>
+                  <pic:spPr>
+                    <a:xfrm>
+                      <a:off x="0" y="0"/>
+                      <a:ext cx="4923809" cy="2895238"/>
+                    </a:xfrm>
+                    <a:prstGeom prst="rect">
+                      <a:avLst/>
+                    </a:prstGeom>
+                  </pic:spPr>
+                </pic:pic>
+              </a:graphicData>
+            </a:graphic>
+          </wp:inline>
+        </w:drawing>
+      </w:r>
     </w:p>
     <w:sectPr>
       <w:pgSz w:w="11906" w:h="16838"/>
@@ -4521,6 +4708,44 @@
     </w:sectPr>
   </w:body>
 </w:document>
+</file>
+
+<file path=word/endnotes.xml><?xml version="1.0" encoding="utf-8"?>
+<w:endnotes xmlns:wpc="http://schemas.microsoft.com/office/word/2010/wordprocessingCanvas" xmlns:cx="http://schemas.microsoft.com/office/drawing/2014/chartex" xmlns:cx1="http://schemas.microsoft.com/office/drawing/2015/9/8/chartex" xmlns:cx2="http://schemas.microsoft.com/office/drawing/2015/10/21/chartex" xmlns:cx3="http://schemas.microsoft.com/office/drawing/2016/5/9/chartex" xmlns:cx4="http://schemas.microsoft.com/office/drawing/2016/5/10/chartex" xmlns:cx5="http://schemas.microsoft.com/office/drawing/2016/5/11/chartex" xmlns:cx6="http://schemas.microsoft.com/office/drawing/2016/5/12/chartex" xmlns:cx7="http://schemas.microsoft.com/office/drawing/2016/5/13/chartex" xmlns:cx8="http://schemas.microsoft.com/office/drawing/2016/5/14/chartex" xmlns:mc="http://schemas.openxmlformats.org/markup-compatibility/2006" xmlns:aink="http://schemas.microsoft.com/office/drawing/2016/ink" xmlns:am3d="http://schemas.microsoft.com/office/drawing/2017/model3d" xmlns:o="urn:schemas-microsoft-com:office:office" xmlns:r="http://schemas.openxmlformats.org/officeDocument/2006/relationships" xmlns:m="http://schemas.openxmlformats.org/officeDocument/2006/math" xmlns:v="urn:schemas-microsoft-com:vml" xmlns:wp14="http://schemas.microsoft.com/office/word/2010/wordprocessingDrawing" xmlns:wp="http://schemas.openxmlformats.org/drawingml/2006/wordprocessingDrawing" xmlns:w10="urn:schemas-microsoft-com:office:word" xmlns:w="http://schemas.openxmlformats.org/wordprocessingml/2006/main" xmlns:w14="http://schemas.microsoft.com/office/word/2010/wordml" xmlns:w15="http://schemas.microsoft.com/office/word/2012/wordml" xmlns:w16cex="http://schemas.microsoft.com/office/word/2018/wordml/cex" xmlns:w16cid="http://schemas.microsoft.com/office/word/2016/wordml/cid" xmlns:w16="http://schemas.microsoft.com/office/word/2018/wordml" xmlns:w16sdtdh="http://schemas.microsoft.com/office/word/2020/wordml/sdtdatahash" xmlns:w16se="http://schemas.microsoft.com/office/word/2015/wordml/symex" xmlns:wpg="http://schemas.microsoft.com/office/word/2010/wordprocessingGroup" xmlns:wpi="http://schemas.microsoft.com/office/word/2010/wordprocessingInk" xmlns:wne="http://schemas.microsoft.com/office/word/2006/wordml" xmlns:wps="http://schemas.microsoft.com/office/word/2010/wordprocessingShape" mc:Ignorable="w14 w15 w16se w16cid w16 w16cex w16sdtdh wp14">
+  <w:endnote w:type="separator" w:id="-1">
+    <w:p>
+      <w:r>
+        <w:separator/>
+      </w:r>
+    </w:p>
+  </w:endnote>
+  <w:endnote w:type="continuationSeparator" w:id="0">
+    <w:p>
+      <w:r>
+        <w:continuationSeparator/>
+      </w:r>
+    </w:p>
+  </w:endnote>
+</w:endnotes>
+</file>
+
+<file path=word/footnotes.xml><?xml version="1.0" encoding="utf-8"?>
+<w:footnotes xmlns:wpc="http://schemas.microsoft.com/office/word/2010/wordprocessingCanvas" xmlns:cx="http://schemas.microsoft.com/office/drawing/2014/chartex" xmlns:cx1="http://schemas.microsoft.com/office/drawing/2015/9/8/chartex" xmlns:cx2="http://schemas.microsoft.com/office/drawing/2015/10/21/chartex" xmlns:cx3="http://schemas.microsoft.com/office/drawing/2016/5/9/chartex" xmlns:cx4="http://schemas.microsoft.com/office/drawing/2016/5/10/chartex" xmlns:cx5="http://schemas.microsoft.com/office/drawing/2016/5/11/chartex" xmlns:cx6="http://schemas.microsoft.com/office/drawing/2016/5/12/chartex" xmlns:cx7="http://schemas.microsoft.com/office/drawing/2016/5/13/chartex" xmlns:cx8="http://schemas.microsoft.com/office/drawing/2016/5/14/chartex" xmlns:mc="http://schemas.openxmlformats.org/markup-compatibility/2006" xmlns:aink="http://schemas.microsoft.com/office/drawing/2016/ink" xmlns:am3d="http://schemas.microsoft.com/office/drawing/2017/model3d" xmlns:o="urn:schemas-microsoft-com:office:office" xmlns:r="http://schemas.openxmlformats.org/officeDocument/2006/relationships" xmlns:m="http://schemas.openxmlformats.org/officeDocument/2006/math" xmlns:v="urn:schemas-microsoft-com:vml" xmlns:wp14="http://schemas.microsoft.com/office/word/2010/wordprocessingDrawing" xmlns:wp="http://schemas.openxmlformats.org/drawingml/2006/wordprocessingDrawing" xmlns:w10="urn:schemas-microsoft-com:office:word" xmlns:w="http://schemas.openxmlformats.org/wordprocessingml/2006/main" xmlns:w14="http://schemas.microsoft.com/office/word/2010/wordml" xmlns:w15="http://schemas.microsoft.com/office/word/2012/wordml" xmlns:w16cex="http://schemas.microsoft.com/office/word/2018/wordml/cex" xmlns:w16cid="http://schemas.microsoft.com/office/word/2016/wordml/cid" xmlns:w16="http://schemas.microsoft.com/office/word/2018/wordml" xmlns:w16sdtdh="http://schemas.microsoft.com/office/word/2020/wordml/sdtdatahash" xmlns:w16se="http://schemas.microsoft.com/office/word/2015/wordml/symex" xmlns:wpg="http://schemas.microsoft.com/office/word/2010/wordprocessingGroup" xmlns:wpi="http://schemas.microsoft.com/office/word/2010/wordprocessingInk" xmlns:wne="http://schemas.microsoft.com/office/word/2006/wordml" xmlns:wps="http://schemas.microsoft.com/office/word/2010/wordprocessingShape" mc:Ignorable="w14 w15 w16se w16cid w16 w16cex w16sdtdh wp14">
+  <w:footnote w:type="separator" w:id="-1">
+    <w:p>
+      <w:r>
+        <w:separator/>
+      </w:r>
+    </w:p>
+  </w:footnote>
+  <w:footnote w:type="continuationSeparator" w:id="0">
+    <w:p>
+      <w:r>
+        <w:continuationSeparator/>
+      </w:r>
+    </w:p>
+  </w:footnote>
+</w:footnotes>
 </file>
 
 <file path=word/numbering.xml><?xml version="1.0" encoding="utf-8"?>
@@ -6001,7 +6226,6 @@
     <w:basedOn w:val="a"/>
     <w:link w:val="HTML0"/>
     <w:uiPriority w:val="99"/>
-    <w:semiHidden/>
     <w:unhideWhenUsed/>
     <w:rsid w:val="000E1B44"/>
     <w:pPr>
@@ -6038,7 +6262,6 @@
     <w:basedOn w:val="a0"/>
     <w:link w:val="HTML"/>
     <w:uiPriority w:val="99"/>
-    <w:semiHidden/>
     <w:rsid w:val="000E1B44"/>
     <w:rPr>
       <w:rFonts w:ascii="宋体" w:eastAsia="宋体" w:hAnsi="宋体" w:cs="宋体"/>
@@ -6072,6 +6295,71 @@
       <w:bCs/>
       <w:sz w:val="28"/>
       <w:szCs w:val="28"/>
+    </w:rPr>
+  </w:style>
+  <w:style w:type="paragraph" w:styleId="a5">
+    <w:name w:val="header"/>
+    <w:basedOn w:val="a"/>
+    <w:link w:val="a6"/>
+    <w:uiPriority w:val="99"/>
+    <w:unhideWhenUsed/>
+    <w:rsid w:val="005E6149"/>
+    <w:pPr>
+      <w:pBdr>
+        <w:bottom w:val="single" w:sz="6" w:space="1" w:color="auto"/>
+      </w:pBdr>
+      <w:tabs>
+        <w:tab w:val="center" w:pos="4153"/>
+        <w:tab w:val="right" w:pos="8306"/>
+      </w:tabs>
+      <w:snapToGrid w:val="0"/>
+      <w:jc w:val="center"/>
+    </w:pPr>
+    <w:rPr>
+      <w:sz w:val="18"/>
+      <w:szCs w:val="18"/>
+    </w:rPr>
+  </w:style>
+  <w:style w:type="character" w:customStyle="1" w:styleId="a6">
+    <w:name w:val="页眉 字符"/>
+    <w:basedOn w:val="a0"/>
+    <w:link w:val="a5"/>
+    <w:uiPriority w:val="99"/>
+    <w:rsid w:val="005E6149"/>
+    <w:rPr>
+      <w:sz w:val="18"/>
+      <w:szCs w:val="18"/>
+    </w:rPr>
+  </w:style>
+  <w:style w:type="paragraph" w:styleId="a7">
+    <w:name w:val="footer"/>
+    <w:basedOn w:val="a"/>
+    <w:link w:val="a8"/>
+    <w:uiPriority w:val="99"/>
+    <w:unhideWhenUsed/>
+    <w:rsid w:val="005E6149"/>
+    <w:pPr>
+      <w:tabs>
+        <w:tab w:val="center" w:pos="4153"/>
+        <w:tab w:val="right" w:pos="8306"/>
+      </w:tabs>
+      <w:snapToGrid w:val="0"/>
+      <w:jc w:val="left"/>
+    </w:pPr>
+    <w:rPr>
+      <w:sz w:val="18"/>
+      <w:szCs w:val="18"/>
+    </w:rPr>
+  </w:style>
+  <w:style w:type="character" w:customStyle="1" w:styleId="a8">
+    <w:name w:val="页脚 字符"/>
+    <w:basedOn w:val="a0"/>
+    <w:link w:val="a7"/>
+    <w:uiPriority w:val="99"/>
+    <w:rsid w:val="005E6149"/>
+    <w:rPr>
+      <w:sz w:val="18"/>
+      <w:szCs w:val="18"/>
     </w:rPr>
   </w:style>
 </w:styles>
